--- a/report_yi.docx
+++ b/report_yi.docx
@@ -411,6 +411,30 @@
           <w:sz w:val="24"/>
         </w:rPr>
         <w:t xml:space="preserve"> in the data were analyzed. Diabetes patients had higher glucose (171.1 vs 132.6 mg/dL, p &lt; 0.001, Cohen’s d = 0.54) and elevated urea nitrogen (30.8 vs 26.6 mg/dL), while electrolyte differences were minor. Insulin accounted for most prescriptions. This analysis highlights meaningful metabolic differences between diabetes and non-diabetes patients and underscores the value of examining actual data over assumptions, even when advanced markers are limited.</w:t>
+      </w:r>
+      <w:r>
+        <w:rPr>
+          <w:rFonts w:ascii="Arial" w:hAnsi="Arial" w:cs="Arial"/>
+          <w:sz w:val="24"/>
+        </w:rPr>
+        <w:t xml:space="preserve"> The code and plots are released </w:t>
+      </w:r>
+      <w:hyperlink r:id="rId5" w:history="1">
+        <w:r>
+          <w:rPr>
+            <w:rStyle w:val="ae"/>
+            <w:rFonts w:ascii="Arial" w:hAnsi="Arial" w:cs="Arial"/>
+            <w:sz w:val="24"/>
+          </w:rPr>
+          <w:t>here</w:t>
+        </w:r>
+      </w:hyperlink>
+      <w:r>
+        <w:rPr>
+          <w:rFonts w:ascii="Arial" w:hAnsi="Arial" w:cs="Arial"/>
+          <w:sz w:val="24"/>
+        </w:rPr>
+        <w:t xml:space="preserve">. </w:t>
       </w:r>
     </w:p>
     <w:p>
@@ -1934,7 +1958,7 @@
                     <pic:cNvPicPr/>
                   </pic:nvPicPr>
                   <pic:blipFill>
-                    <a:blip r:embed="rId5"/>
+                    <a:blip r:embed="rId6"/>
                     <a:stretch>
                       <a:fillRect/>
                     </a:stretch>
@@ -2224,243 +2248,6 @@
                 <pic:pic xmlns:pic="http://schemas.openxmlformats.org/drawingml/2006/picture">
                   <pic:nvPicPr>
                     <pic:cNvPr id="1963487695" name="图片 2" descr="日历&#10;&#10;描述已自动生成"/>
-                    <pic:cNvPicPr/>
-                  </pic:nvPicPr>
-                  <pic:blipFill>
-                    <a:blip r:embed="rId6" cstate="print">
-                      <a:extLst>
-                        <a:ext uri="{28A0092B-C50C-407E-A947-70E740481C1C}">
-                          <a14:useLocalDpi xmlns:a14="http://schemas.microsoft.com/office/drawing/2010/main" val="0"/>
-                        </a:ext>
-                      </a:extLst>
-                    </a:blip>
-                    <a:stretch>
-                      <a:fillRect/>
-                    </a:stretch>
-                  </pic:blipFill>
-                  <pic:spPr>
-                    <a:xfrm>
-                      <a:off x="0" y="0"/>
-                      <a:ext cx="5274310" cy="5274310"/>
-                    </a:xfrm>
-                    <a:prstGeom prst="rect">
-                      <a:avLst/>
-                    </a:prstGeom>
-                  </pic:spPr>
-                </pic:pic>
-              </a:graphicData>
-            </a:graphic>
-          </wp:inline>
-        </w:drawing>
-      </w:r>
-    </w:p>
-    <w:p>
-      <w:pPr>
-        <w:widowControl/>
-        <w:spacing w:line="240" w:lineRule="atLeast"/>
-        <w:jc w:val="left"/>
-        <w:rPr>
-          <w:rFonts w:ascii="Arial" w:hAnsi="Arial" w:cs="Arial" w:hint="eastAsia"/>
-          <w:sz w:val="18"/>
-          <w:szCs w:val="18"/>
-        </w:rPr>
-      </w:pPr>
-      <w:r>
-        <w:rPr>
-          <w:rFonts w:ascii="Arial" w:hAnsi="Arial" w:cs="Arial" w:hint="eastAsia"/>
-          <w:sz w:val="18"/>
-          <w:szCs w:val="18"/>
-        </w:rPr>
-        <w:t>F</w:t>
-      </w:r>
-      <w:r>
-        <w:rPr>
-          <w:rFonts w:ascii="Arial" w:hAnsi="Arial" w:cs="Arial"/>
-          <w:sz w:val="18"/>
-          <w:szCs w:val="18"/>
-        </w:rPr>
-        <w:t xml:space="preserve">igure </w:t>
-      </w:r>
-      <w:r>
-        <w:rPr>
-          <w:rFonts w:ascii="Arial" w:hAnsi="Arial" w:cs="Arial"/>
-          <w:sz w:val="18"/>
-          <w:szCs w:val="18"/>
-        </w:rPr>
-        <w:t>2</w:t>
-      </w:r>
-      <w:r>
-        <w:rPr>
-          <w:rFonts w:ascii="Arial" w:hAnsi="Arial" w:cs="Arial"/>
-          <w:sz w:val="18"/>
-          <w:szCs w:val="18"/>
-        </w:rPr>
-        <w:t>: Comparisons of laboratory values</w:t>
-      </w:r>
-      <w:r>
-        <w:rPr>
-          <w:rFonts w:ascii="Arial" w:hAnsi="Arial" w:cs="Arial"/>
-          <w:sz w:val="18"/>
-          <w:szCs w:val="18"/>
-        </w:rPr>
-        <w:t xml:space="preserve"> </w:t>
-      </w:r>
-      <w:r>
-        <w:rPr>
-          <w:rFonts w:ascii="Arial" w:hAnsi="Arial" w:cs="Arial"/>
-          <w:sz w:val="18"/>
-          <w:szCs w:val="18"/>
-        </w:rPr>
-        <w:t>between diabetes and non-diabetes patients.</w:t>
-      </w:r>
-      <w:r>
-        <w:t xml:space="preserve"> </w:t>
-      </w:r>
-      <w:r>
-        <w:t>T</w:t>
-      </w:r>
-      <w:r>
-        <w:rPr>
-          <w:rFonts w:ascii="Arial" w:hAnsi="Arial" w:cs="Arial"/>
-          <w:sz w:val="18"/>
-          <w:szCs w:val="18"/>
-        </w:rPr>
-        <w:t>he box plots above compare the distribution of validated laboratory values between diabetes and non-diabetes patients. Each box represents the interquartile range (25th to 75th percentile), with the median indicated by the central line.</w:t>
-      </w:r>
-    </w:p>
-    <w:p>
-      <w:pPr>
-        <w:widowControl/>
-        <w:jc w:val="left"/>
-        <w:rPr>
-          <w:rFonts w:ascii="Arial" w:hAnsi="Arial" w:cs="Arial"/>
-          <w:sz w:val="24"/>
-        </w:rPr>
-      </w:pPr>
-    </w:p>
-    <w:p>
-      <w:pPr>
-        <w:widowControl/>
-        <w:jc w:val="left"/>
-        <w:rPr>
-          <w:rFonts w:ascii="Arial" w:hAnsi="Arial" w:cs="Arial" w:hint="eastAsia"/>
-          <w:sz w:val="24"/>
-        </w:rPr>
-      </w:pPr>
-      <w:r>
-        <w:rPr>
-          <w:rFonts w:ascii="Arial" w:hAnsi="Arial" w:cs="Arial"/>
-          <w:sz w:val="24"/>
-        </w:rPr>
-        <w:t>In Figure</w:t>
-      </w:r>
-      <w:r>
-        <w:rPr>
-          <w:rFonts w:ascii="Arial" w:hAnsi="Arial" w:cs="Arial"/>
-          <w:sz w:val="24"/>
-        </w:rPr>
-        <w:t xml:space="preserve"> 3</w:t>
-      </w:r>
-      <w:r>
-        <w:rPr>
-          <w:rFonts w:ascii="Arial" w:hAnsi="Arial" w:cs="Arial"/>
-          <w:sz w:val="24"/>
-        </w:rPr>
-        <w:t>, g</w:t>
-      </w:r>
-      <w:r>
-        <w:rPr>
-          <w:rFonts w:ascii="Arial" w:hAnsi="Arial" w:cs="Arial"/>
-          <w:sz w:val="24"/>
-        </w:rPr>
-        <w:t>lucose values show clear clustering patterns with diabetes patients predominantly in higher value ranges</w:t>
-      </w:r>
-      <w:r>
-        <w:rPr>
-          <w:rFonts w:ascii="Arial" w:hAnsi="Arial" w:cs="Arial"/>
-          <w:sz w:val="24"/>
-        </w:rPr>
-        <w:t>.</w:t>
-      </w:r>
-      <w:r>
-        <w:rPr>
-          <w:rFonts w:ascii="Arial" w:hAnsi="Arial" w:cs="Arial"/>
-          <w:sz w:val="24"/>
-        </w:rPr>
-        <w:t xml:space="preserve"> Substantial individual variation exists within both groups, highlighting patient heterogeneity</w:t>
-      </w:r>
-      <w:r>
-        <w:rPr>
-          <w:rFonts w:ascii="Arial" w:hAnsi="Arial" w:cs="Arial"/>
-          <w:sz w:val="24"/>
-        </w:rPr>
-        <w:t xml:space="preserve">. </w:t>
-      </w:r>
-      <w:r>
-        <w:rPr>
-          <w:rFonts w:ascii="Arial" w:hAnsi="Arial" w:cs="Arial"/>
-          <w:sz w:val="24"/>
-        </w:rPr>
-        <w:t>Some laboratory values show considerable overlap between groups, indicating that individual values alone may not be diagnostic</w:t>
-      </w:r>
-      <w:r>
-        <w:rPr>
-          <w:rFonts w:ascii="Arial" w:hAnsi="Arial" w:cs="Arial"/>
-          <w:sz w:val="24"/>
-        </w:rPr>
-        <w:t xml:space="preserve">. </w:t>
-      </w:r>
-      <w:r>
-        <w:rPr>
-          <w:rFonts w:ascii="Arial" w:hAnsi="Arial" w:cs="Arial"/>
-          <w:sz w:val="24"/>
-        </w:rPr>
-        <w:t>Outlier values in both groups suggest the presence of acute conditions or measurement artifacts</w:t>
-      </w:r>
-      <w:r>
-        <w:rPr>
-          <w:rFonts w:ascii="Arial" w:hAnsi="Arial" w:cs="Arial"/>
-          <w:sz w:val="24"/>
-        </w:rPr>
-        <w:t xml:space="preserve">. </w:t>
-      </w:r>
-      <w:r>
-        <w:rPr>
-          <w:rFonts w:ascii="Arial" w:hAnsi="Arial" w:cs="Arial"/>
-          <w:sz w:val="24"/>
-        </w:rPr>
-        <w:t>While group differences are statistically significant, individual patients may have laboratory values that do not conform to group patterns.</w:t>
-      </w:r>
-    </w:p>
-    <w:p>
-      <w:pPr>
-        <w:widowControl/>
-        <w:jc w:val="left"/>
-        <w:rPr>
-          <w:rFonts w:ascii="Arial" w:hAnsi="Arial" w:cs="Arial"/>
-          <w:sz w:val="24"/>
-        </w:rPr>
-      </w:pPr>
-      <w:r>
-        <w:rPr>
-          <w:rFonts w:ascii="Arial" w:hAnsi="Arial" w:cs="Arial" w:hint="eastAsia"/>
-          <w:noProof/>
-          <w:sz w:val="24"/>
-        </w:rPr>
-        <w:lastRenderedPageBreak/>
-        <w:drawing>
-          <wp:inline distT="0" distB="0" distL="0" distR="0" wp14:anchorId="4DF2245F" wp14:editId="6C21186C">
-            <wp:extent cx="5274310" cy="5274310"/>
-            <wp:effectExtent l="0" t="0" r="0" b="0"/>
-            <wp:docPr id="1482736458" name="图片 4" descr="图形用户界面, 图示&#10;&#10;描述已自动生成"/>
-            <wp:cNvGraphicFramePr>
-              <a:graphicFrameLocks xmlns:a="http://schemas.openxmlformats.org/drawingml/2006/main" noChangeAspect="1"/>
-            </wp:cNvGraphicFramePr>
-            <a:graphic xmlns:a="http://schemas.openxmlformats.org/drawingml/2006/main">
-              <a:graphicData uri="http://schemas.openxmlformats.org/drawingml/2006/picture">
-                <pic:pic xmlns:pic="http://schemas.openxmlformats.org/drawingml/2006/picture">
-                  <pic:nvPicPr>
-                    <pic:cNvPr id="1482736458" name="图片 4" descr="图形用户界面, 图示&#10;&#10;描述已自动生成"/>
                     <pic:cNvPicPr/>
                   </pic:nvPicPr>
                   <pic:blipFill>
@@ -2494,6 +2281,7 @@
     <w:p>
       <w:pPr>
         <w:widowControl/>
+        <w:spacing w:line="240" w:lineRule="atLeast"/>
         <w:jc w:val="left"/>
         <w:rPr>
           <w:rFonts w:ascii="Arial" w:hAnsi="Arial" w:cs="Arial" w:hint="eastAsia"/>
@@ -2503,115 +2291,11 @@
       </w:pPr>
       <w:r>
         <w:rPr>
-          <w:rFonts w:ascii="Arial" w:hAnsi="Arial" w:cs="Arial"/>
-          <w:sz w:val="18"/>
-          <w:szCs w:val="18"/>
-        </w:rPr>
-        <w:t xml:space="preserve">Figure </w:t>
-      </w:r>
-      <w:r>
-        <w:rPr>
-          <w:rFonts w:ascii="Arial" w:hAnsi="Arial" w:cs="Arial"/>
-          <w:sz w:val="18"/>
-          <w:szCs w:val="18"/>
-        </w:rPr>
-        <w:t>3</w:t>
-      </w:r>
-      <w:r>
-        <w:rPr>
-          <w:rFonts w:ascii="Arial" w:hAnsi="Arial" w:cs="Arial"/>
-          <w:sz w:val="18"/>
-          <w:szCs w:val="18"/>
-        </w:rPr>
-        <w:t xml:space="preserve">: Individual </w:t>
-      </w:r>
-      <w:r>
-        <w:rPr>
-          <w:rFonts w:ascii="Arial" w:hAnsi="Arial" w:cs="Arial"/>
-          <w:sz w:val="18"/>
-          <w:szCs w:val="18"/>
-        </w:rPr>
-        <w:t>p</w:t>
-      </w:r>
-      <w:r>
-        <w:rPr>
-          <w:rFonts w:ascii="Arial" w:hAnsi="Arial" w:cs="Arial"/>
-          <w:sz w:val="18"/>
-          <w:szCs w:val="18"/>
-        </w:rPr>
-        <w:t xml:space="preserve">atient </w:t>
-      </w:r>
-      <w:r>
-        <w:rPr>
-          <w:rFonts w:ascii="Arial" w:hAnsi="Arial" w:cs="Arial"/>
-          <w:sz w:val="18"/>
-          <w:szCs w:val="18"/>
-        </w:rPr>
-        <w:t>v</w:t>
-      </w:r>
-      <w:r>
-        <w:rPr>
-          <w:rFonts w:ascii="Arial" w:hAnsi="Arial" w:cs="Arial"/>
-          <w:sz w:val="18"/>
-          <w:szCs w:val="18"/>
-        </w:rPr>
-        <w:t xml:space="preserve">alues with </w:t>
-      </w:r>
-      <w:r>
-        <w:rPr>
-          <w:rFonts w:ascii="Arial" w:hAnsi="Arial" w:cs="Arial"/>
-          <w:sz w:val="18"/>
-          <w:szCs w:val="18"/>
-        </w:rPr>
-        <w:t>g</w:t>
-      </w:r>
-      <w:r>
-        <w:rPr>
-          <w:rFonts w:ascii="Arial" w:hAnsi="Arial" w:cs="Arial"/>
-          <w:sz w:val="18"/>
-          <w:szCs w:val="18"/>
-        </w:rPr>
-        <w:t xml:space="preserve">roup </w:t>
-      </w:r>
-      <w:r>
-        <w:rPr>
-          <w:rFonts w:ascii="Arial" w:hAnsi="Arial" w:cs="Arial"/>
-          <w:sz w:val="18"/>
-          <w:szCs w:val="18"/>
-        </w:rPr>
-        <w:t>s</w:t>
-      </w:r>
-      <w:r>
-        <w:rPr>
-          <w:rFonts w:ascii="Arial" w:hAnsi="Arial" w:cs="Arial"/>
-          <w:sz w:val="18"/>
-          <w:szCs w:val="18"/>
-        </w:rPr>
-        <w:t>eparation</w:t>
-      </w:r>
-      <w:r>
-        <w:rPr>
-          <w:rFonts w:ascii="Arial" w:hAnsi="Arial" w:cs="Arial"/>
-          <w:sz w:val="18"/>
-          <w:szCs w:val="18"/>
-        </w:rPr>
-        <w:t>.</w:t>
-      </w:r>
-      <w:r>
-        <w:rPr>
-          <w:rFonts w:ascii="Arial" w:hAnsi="Arial" w:cs="Arial"/>
-          <w:sz w:val="18"/>
-          <w:szCs w:val="18"/>
-        </w:rPr>
-        <w:t xml:space="preserve"> The scatter plots display</w:t>
-      </w:r>
-      <w:r>
-        <w:rPr>
           <w:rFonts w:ascii="Arial" w:hAnsi="Arial" w:cs="Arial" w:hint="eastAsia"/>
           <w:sz w:val="18"/>
           <w:szCs w:val="18"/>
         </w:rPr>
-        <w:t xml:space="preserve"> </w:t>
+        <w:t>F</w:t>
       </w:r>
       <w:r>
         <w:rPr>
@@ -2619,23 +2303,235 @@
           <w:sz w:val="18"/>
           <w:szCs w:val="18"/>
         </w:rPr>
-        <w:t>individual patient laboratory values with.</w:t>
-      </w:r>
-      <w:r>
+        <w:t xml:space="preserve">igure </w:t>
+      </w:r>
+      <w:r>
+        <w:rPr>
+          <w:rFonts w:ascii="Arial" w:hAnsi="Arial" w:cs="Arial"/>
+          <w:sz w:val="18"/>
+          <w:szCs w:val="18"/>
+        </w:rPr>
+        <w:t>2</w:t>
+      </w:r>
+      <w:r>
+        <w:rPr>
+          <w:rFonts w:ascii="Arial" w:hAnsi="Arial" w:cs="Arial"/>
+          <w:sz w:val="18"/>
+          <w:szCs w:val="18"/>
+        </w:rPr>
+        <w:t>: Comparisons of laboratory values</w:t>
+      </w:r>
+      <w:r>
+        <w:rPr>
+          <w:rFonts w:ascii="Arial" w:hAnsi="Arial" w:cs="Arial"/>
+          <w:sz w:val="18"/>
+          <w:szCs w:val="18"/>
+        </w:rPr>
+        <w:t xml:space="preserve"> </w:t>
+      </w:r>
+      <w:r>
+        <w:rPr>
+          <w:rFonts w:ascii="Arial" w:hAnsi="Arial" w:cs="Arial"/>
+          <w:sz w:val="18"/>
+          <w:szCs w:val="18"/>
+        </w:rPr>
+        <w:t>between diabetes and non-diabetes patients.</w:t>
+      </w:r>
+      <w:r>
+        <w:t xml:space="preserve"> </w:t>
+      </w:r>
+      <w:r>
+        <w:t>T</w:t>
+      </w:r>
+      <w:r>
+        <w:rPr>
+          <w:rFonts w:ascii="Arial" w:hAnsi="Arial" w:cs="Arial"/>
+          <w:sz w:val="18"/>
+          <w:szCs w:val="18"/>
+        </w:rPr>
+        <w:t>he box plots above compare the distribution of validated laboratory values between diabetes and non-diabetes patients. Each box represents the interquartile range (25th to 75th percentile), with the median indicated by the central line.</w:t>
+      </w:r>
+    </w:p>
+    <w:p>
+      <w:pPr>
+        <w:widowControl/>
+        <w:jc w:val="left"/>
+        <w:rPr>
+          <w:rFonts w:ascii="Arial" w:hAnsi="Arial" w:cs="Arial"/>
+          <w:sz w:val="24"/>
+        </w:rPr>
+      </w:pPr>
+    </w:p>
+    <w:p>
+      <w:pPr>
+        <w:widowControl/>
+        <w:jc w:val="left"/>
+        <w:rPr>
+          <w:rFonts w:ascii="Arial" w:hAnsi="Arial" w:cs="Arial" w:hint="eastAsia"/>
+          <w:sz w:val="24"/>
+        </w:rPr>
+      </w:pPr>
+      <w:r>
+        <w:rPr>
+          <w:rFonts w:ascii="Arial" w:hAnsi="Arial" w:cs="Arial"/>
+          <w:sz w:val="24"/>
+        </w:rPr>
+        <w:t>In Figure</w:t>
+      </w:r>
+      <w:r>
+        <w:rPr>
+          <w:rFonts w:ascii="Arial" w:hAnsi="Arial" w:cs="Arial"/>
+          <w:sz w:val="24"/>
+        </w:rPr>
+        <w:t xml:space="preserve"> 3</w:t>
+      </w:r>
+      <w:r>
+        <w:rPr>
+          <w:rFonts w:ascii="Arial" w:hAnsi="Arial" w:cs="Arial"/>
+          <w:sz w:val="24"/>
+        </w:rPr>
+        <w:t>, g</w:t>
+      </w:r>
+      <w:r>
+        <w:rPr>
+          <w:rFonts w:ascii="Arial" w:hAnsi="Arial" w:cs="Arial"/>
+          <w:sz w:val="24"/>
+        </w:rPr>
+        <w:t>lucose values show clear clustering patterns with diabetes patients predominantly in higher value ranges</w:t>
+      </w:r>
+      <w:r>
+        <w:rPr>
+          <w:rFonts w:ascii="Arial" w:hAnsi="Arial" w:cs="Arial"/>
+          <w:sz w:val="24"/>
+        </w:rPr>
+        <w:t>.</w:t>
+      </w:r>
+      <w:r>
+        <w:rPr>
+          <w:rFonts w:ascii="Arial" w:hAnsi="Arial" w:cs="Arial"/>
+          <w:sz w:val="24"/>
+        </w:rPr>
+        <w:t xml:space="preserve"> Substantial individual variation exists within both groups, highlighting patient heterogeneity</w:t>
+      </w:r>
+      <w:r>
+        <w:rPr>
+          <w:rFonts w:ascii="Arial" w:hAnsi="Arial" w:cs="Arial"/>
+          <w:sz w:val="24"/>
+        </w:rPr>
+        <w:t xml:space="preserve">. </w:t>
+      </w:r>
+      <w:r>
+        <w:rPr>
+          <w:rFonts w:ascii="Arial" w:hAnsi="Arial" w:cs="Arial"/>
+          <w:sz w:val="24"/>
+        </w:rPr>
+        <w:t>Some laboratory values show considerable overlap between groups, indicating that individual values alone may not be diagnostic</w:t>
+      </w:r>
+      <w:r>
+        <w:rPr>
+          <w:rFonts w:ascii="Arial" w:hAnsi="Arial" w:cs="Arial"/>
+          <w:sz w:val="24"/>
+        </w:rPr>
+        <w:t xml:space="preserve">. </w:t>
+      </w:r>
+      <w:r>
+        <w:rPr>
+          <w:rFonts w:ascii="Arial" w:hAnsi="Arial" w:cs="Arial"/>
+          <w:sz w:val="24"/>
+        </w:rPr>
+        <w:t>Outlier values in both groups suggest the presence of acute conditions or measurement artifacts</w:t>
+      </w:r>
+      <w:r>
+        <w:rPr>
+          <w:rFonts w:ascii="Arial" w:hAnsi="Arial" w:cs="Arial"/>
+          <w:sz w:val="24"/>
+        </w:rPr>
+        <w:t xml:space="preserve">. </w:t>
+      </w:r>
+      <w:r>
+        <w:rPr>
+          <w:rFonts w:ascii="Arial" w:hAnsi="Arial" w:cs="Arial"/>
+          <w:sz w:val="24"/>
+        </w:rPr>
+        <w:t>While group differences are statistically significant, individual patients may have laboratory values that do not conform to group patterns.</w:t>
+      </w:r>
+    </w:p>
+    <w:p>
+      <w:pPr>
+        <w:widowControl/>
+        <w:jc w:val="left"/>
+        <w:rPr>
+          <w:rFonts w:ascii="Arial" w:hAnsi="Arial" w:cs="Arial"/>
+          <w:sz w:val="24"/>
+        </w:rPr>
+      </w:pPr>
+      <w:r>
+        <w:rPr>
+          <w:rFonts w:ascii="Arial" w:hAnsi="Arial" w:cs="Arial" w:hint="eastAsia"/>
+          <w:noProof/>
+          <w:sz w:val="24"/>
+        </w:rPr>
+        <w:lastRenderedPageBreak/>
+        <w:drawing>
+          <wp:inline distT="0" distB="0" distL="0" distR="0" wp14:anchorId="4DF2245F" wp14:editId="6C21186C">
+            <wp:extent cx="5274310" cy="5274310"/>
+            <wp:effectExtent l="0" t="0" r="0" b="0"/>
+            <wp:docPr id="1482736458" name="图片 4" descr="图形用户界面, 图示&#10;&#10;描述已自动生成"/>
+            <wp:cNvGraphicFramePr>
+              <a:graphicFrameLocks xmlns:a="http://schemas.openxmlformats.org/drawingml/2006/main" noChangeAspect="1"/>
+            </wp:cNvGraphicFramePr>
+            <a:graphic xmlns:a="http://schemas.openxmlformats.org/drawingml/2006/main">
+              <a:graphicData uri="http://schemas.openxmlformats.org/drawingml/2006/picture">
+                <pic:pic xmlns:pic="http://schemas.openxmlformats.org/drawingml/2006/picture">
+                  <pic:nvPicPr>
+                    <pic:cNvPr id="1482736458" name="图片 4" descr="图形用户界面, 图示&#10;&#10;描述已自动生成"/>
+                    <pic:cNvPicPr/>
+                  </pic:nvPicPr>
+                  <pic:blipFill>
+                    <a:blip r:embed="rId8" cstate="print">
+                      <a:extLst>
+                        <a:ext uri="{28A0092B-C50C-407E-A947-70E740481C1C}">
+                          <a14:useLocalDpi xmlns:a14="http://schemas.microsoft.com/office/drawing/2010/main" val="0"/>
+                        </a:ext>
+                      </a:extLst>
+                    </a:blip>
+                    <a:stretch>
+                      <a:fillRect/>
+                    </a:stretch>
+                  </pic:blipFill>
+                  <pic:spPr>
+                    <a:xfrm>
+                      <a:off x="0" y="0"/>
+                      <a:ext cx="5274310" cy="5274310"/>
+                    </a:xfrm>
+                    <a:prstGeom prst="rect">
+                      <a:avLst/>
+                    </a:prstGeom>
+                  </pic:spPr>
+                </pic:pic>
+              </a:graphicData>
+            </a:graphic>
+          </wp:inline>
+        </w:drawing>
+      </w:r>
+    </w:p>
+    <w:p>
+      <w:pPr>
+        <w:widowControl/>
+        <w:jc w:val="left"/>
         <w:rPr>
           <w:rFonts w:ascii="Arial" w:hAnsi="Arial" w:cs="Arial" w:hint="eastAsia"/>
           <w:sz w:val="18"/>
           <w:szCs w:val="18"/>
         </w:rPr>
-        <w:t xml:space="preserve"> </w:t>
-      </w:r>
+      </w:pPr>
       <w:r>
         <w:rPr>
           <w:rFonts w:ascii="Arial" w:hAnsi="Arial" w:cs="Arial"/>
           <w:sz w:val="18"/>
           <w:szCs w:val="18"/>
         </w:rPr>
-        <w:t>Each point represents a single laboratory measurement, with diabetes patients shown in red and non-diabetes patients in blue.</w:t>
+        <w:t xml:space="preserve">Figure </w:t>
       </w:r>
       <w:r>
         <w:rPr>
@@ -2643,7 +2539,7 @@
           <w:sz w:val="18"/>
           <w:szCs w:val="18"/>
         </w:rPr>
-        <w:t xml:space="preserve"> </w:t>
+        <w:t>3</w:t>
       </w:r>
       <w:r>
         <w:rPr>
@@ -2651,6 +2547,134 @@
           <w:sz w:val="18"/>
           <w:szCs w:val="18"/>
         </w:rPr>
+        <w:t xml:space="preserve">: Individual </w:t>
+      </w:r>
+      <w:r>
+        <w:rPr>
+          <w:rFonts w:ascii="Arial" w:hAnsi="Arial" w:cs="Arial"/>
+          <w:sz w:val="18"/>
+          <w:szCs w:val="18"/>
+        </w:rPr>
+        <w:t>p</w:t>
+      </w:r>
+      <w:r>
+        <w:rPr>
+          <w:rFonts w:ascii="Arial" w:hAnsi="Arial" w:cs="Arial"/>
+          <w:sz w:val="18"/>
+          <w:szCs w:val="18"/>
+        </w:rPr>
+        <w:t xml:space="preserve">atient </w:t>
+      </w:r>
+      <w:r>
+        <w:rPr>
+          <w:rFonts w:ascii="Arial" w:hAnsi="Arial" w:cs="Arial"/>
+          <w:sz w:val="18"/>
+          <w:szCs w:val="18"/>
+        </w:rPr>
+        <w:t>v</w:t>
+      </w:r>
+      <w:r>
+        <w:rPr>
+          <w:rFonts w:ascii="Arial" w:hAnsi="Arial" w:cs="Arial"/>
+          <w:sz w:val="18"/>
+          <w:szCs w:val="18"/>
+        </w:rPr>
+        <w:t xml:space="preserve">alues with </w:t>
+      </w:r>
+      <w:r>
+        <w:rPr>
+          <w:rFonts w:ascii="Arial" w:hAnsi="Arial" w:cs="Arial"/>
+          <w:sz w:val="18"/>
+          <w:szCs w:val="18"/>
+        </w:rPr>
+        <w:t>g</w:t>
+      </w:r>
+      <w:r>
+        <w:rPr>
+          <w:rFonts w:ascii="Arial" w:hAnsi="Arial" w:cs="Arial"/>
+          <w:sz w:val="18"/>
+          <w:szCs w:val="18"/>
+        </w:rPr>
+        <w:t xml:space="preserve">roup </w:t>
+      </w:r>
+      <w:r>
+        <w:rPr>
+          <w:rFonts w:ascii="Arial" w:hAnsi="Arial" w:cs="Arial"/>
+          <w:sz w:val="18"/>
+          <w:szCs w:val="18"/>
+        </w:rPr>
+        <w:t>s</w:t>
+      </w:r>
+      <w:r>
+        <w:rPr>
+          <w:rFonts w:ascii="Arial" w:hAnsi="Arial" w:cs="Arial"/>
+          <w:sz w:val="18"/>
+          <w:szCs w:val="18"/>
+        </w:rPr>
+        <w:t>eparation</w:t>
+      </w:r>
+      <w:r>
+        <w:rPr>
+          <w:rFonts w:ascii="Arial" w:hAnsi="Arial" w:cs="Arial"/>
+          <w:sz w:val="18"/>
+          <w:szCs w:val="18"/>
+        </w:rPr>
+        <w:t>.</w:t>
+      </w:r>
+      <w:r>
+        <w:rPr>
+          <w:rFonts w:ascii="Arial" w:hAnsi="Arial" w:cs="Arial"/>
+          <w:sz w:val="18"/>
+          <w:szCs w:val="18"/>
+        </w:rPr>
+        <w:t xml:space="preserve"> The scatter plots display</w:t>
+      </w:r>
+      <w:r>
+        <w:rPr>
+          <w:rFonts w:ascii="Arial" w:hAnsi="Arial" w:cs="Arial" w:hint="eastAsia"/>
+          <w:sz w:val="18"/>
+          <w:szCs w:val="18"/>
+        </w:rPr>
+        <w:t xml:space="preserve"> </w:t>
+      </w:r>
+      <w:r>
+        <w:rPr>
+          <w:rFonts w:ascii="Arial" w:hAnsi="Arial" w:cs="Arial"/>
+          <w:sz w:val="18"/>
+          <w:szCs w:val="18"/>
+        </w:rPr>
+        <w:t>individual patient laboratory values with.</w:t>
+      </w:r>
+      <w:r>
+        <w:rPr>
+          <w:rFonts w:ascii="Arial" w:hAnsi="Arial" w:cs="Arial" w:hint="eastAsia"/>
+          <w:sz w:val="18"/>
+          <w:szCs w:val="18"/>
+        </w:rPr>
+        <w:t xml:space="preserve"> </w:t>
+      </w:r>
+      <w:r>
+        <w:rPr>
+          <w:rFonts w:ascii="Arial" w:hAnsi="Arial" w:cs="Arial"/>
+          <w:sz w:val="18"/>
+          <w:szCs w:val="18"/>
+        </w:rPr>
+        <w:t>Each point represents a single laboratory measurement, with diabetes patients shown in red and non-diabetes patients in blue.</w:t>
+      </w:r>
+      <w:r>
+        <w:rPr>
+          <w:rFonts w:ascii="Arial" w:hAnsi="Arial" w:cs="Arial"/>
+          <w:sz w:val="18"/>
+          <w:szCs w:val="18"/>
+        </w:rPr>
+        <w:t xml:space="preserve"> </w:t>
+      </w:r>
+      <w:r>
+        <w:rPr>
+          <w:rFonts w:ascii="Arial" w:hAnsi="Arial" w:cs="Arial"/>
+          <w:sz w:val="18"/>
+          <w:szCs w:val="18"/>
+        </w:rPr>
         <w:t>Vertical dashed lines indicate group means.</w:t>
       </w:r>
     </w:p>
@@ -2660,6 +2684,171 @@
         <w:jc w:val="left"/>
         <w:rPr>
           <w:rFonts w:ascii="Arial" w:hAnsi="Arial" w:cs="Arial"/>
+          <w:sz w:val="24"/>
+        </w:rPr>
+      </w:pPr>
+    </w:p>
+    <w:p>
+      <w:pPr>
+        <w:widowControl/>
+        <w:ind w:firstLineChars="200" w:firstLine="480"/>
+        <w:jc w:val="left"/>
+        <w:rPr>
+          <w:rFonts w:ascii="Arial" w:hAnsi="Arial" w:cs="Arial"/>
+          <w:sz w:val="24"/>
+        </w:rPr>
+      </w:pPr>
+      <w:r>
+        <w:rPr>
+          <w:rFonts w:ascii="Arial" w:hAnsi="Arial" w:cs="Arial"/>
+          <w:sz w:val="24"/>
+        </w:rPr>
+        <w:t xml:space="preserve">As shown in Figure 4, </w:t>
+      </w:r>
+      <w:r>
+        <w:rPr>
+          <w:rFonts w:ascii="Arial" w:hAnsi="Arial" w:cs="Arial"/>
+          <w:sz w:val="24"/>
+        </w:rPr>
+        <w:t>Effect sizes provide standardized measures of clinical significance independent of sample size. Glucose shows the largest effect size, confirming its primary role in diabetes diagnosis and monitoring. Kidney function markers demonstrate moderate effects, consistent with diabetic nephropathy risk. Electrolyte markers show minimal effects, suggesting preserved overall metabolic balance in this population.</w:t>
+      </w:r>
+      <w:r>
+        <w:rPr>
+          <w:rFonts w:ascii="Arial" w:hAnsi="Arial" w:cs="Arial"/>
+          <w:sz w:val="24"/>
+        </w:rPr>
+        <w:t xml:space="preserve"> </w:t>
+      </w:r>
+      <w:r>
+        <w:rPr>
+          <w:rFonts w:ascii="Arial" w:hAnsi="Arial" w:cs="Arial"/>
+          <w:sz w:val="24"/>
+        </w:rPr>
+        <w:t xml:space="preserve">Medication </w:t>
+      </w:r>
+      <w:r>
+        <w:rPr>
+          <w:rFonts w:ascii="Arial" w:hAnsi="Arial" w:cs="Arial"/>
+          <w:sz w:val="24"/>
+        </w:rPr>
+        <w:t xml:space="preserve">analysis </w:t>
+      </w:r>
+      <w:r>
+        <w:rPr>
+          <w:rFonts w:ascii="Arial" w:hAnsi="Arial" w:cs="Arial"/>
+          <w:sz w:val="24"/>
+        </w:rPr>
+        <w:t xml:space="preserve">of </w:t>
+      </w:r>
+      <w:bookmarkStart w:id="0" w:name="OLE_LINK1"/>
+      <w:bookmarkStart w:id="1" w:name="OLE_LINK2"/>
+      <w:r>
+        <w:rPr>
+          <w:rFonts w:ascii="Arial" w:hAnsi="Arial" w:cs="Arial"/>
+          <w:sz w:val="24"/>
+        </w:rPr>
+        <w:t xml:space="preserve">prescriptions </w:t>
+      </w:r>
+      <w:bookmarkEnd w:id="0"/>
+      <w:bookmarkEnd w:id="1"/>
+      <w:r>
+        <w:rPr>
+          <w:rFonts w:ascii="Arial" w:hAnsi="Arial" w:cs="Arial"/>
+          <w:sz w:val="24"/>
+        </w:rPr>
+        <w:t>for diabetes patients identified 2 validated diabetes medications</w:t>
+      </w:r>
+      <w:r>
+        <w:rPr>
+          <w:rFonts w:ascii="Arial" w:hAnsi="Arial" w:cs="Arial"/>
+          <w:sz w:val="24"/>
+        </w:rPr>
+        <w:t xml:space="preserve">, namely, </w:t>
+      </w:r>
+      <w:r>
+        <w:rPr>
+          <w:rFonts w:ascii="Arial" w:hAnsi="Arial" w:cs="Arial"/>
+          <w:sz w:val="24"/>
+        </w:rPr>
+        <w:t>596 prescriptions</w:t>
+      </w:r>
+      <w:r>
+        <w:rPr>
+          <w:rFonts w:ascii="Arial" w:hAnsi="Arial" w:cs="Arial"/>
+          <w:sz w:val="24"/>
+        </w:rPr>
+        <w:t xml:space="preserve"> of i</w:t>
+      </w:r>
+      <w:r>
+        <w:rPr>
+          <w:rFonts w:ascii="Arial" w:hAnsi="Arial" w:cs="Arial"/>
+          <w:sz w:val="24"/>
+        </w:rPr>
+        <w:t>nsulin</w:t>
+      </w:r>
+      <w:r>
+        <w:rPr>
+          <w:rFonts w:ascii="Arial" w:hAnsi="Arial" w:cs="Arial"/>
+          <w:sz w:val="24"/>
+        </w:rPr>
+        <w:t xml:space="preserve"> and</w:t>
+      </w:r>
+      <w:r>
+        <w:rPr>
+          <w:rFonts w:ascii="Arial" w:hAnsi="Arial" w:cs="Arial"/>
+          <w:sz w:val="24"/>
+        </w:rPr>
+        <w:t xml:space="preserve"> 64 prescriptions</w:t>
+      </w:r>
+      <w:r>
+        <w:rPr>
+          <w:rFonts w:ascii="Arial" w:hAnsi="Arial" w:cs="Arial"/>
+          <w:sz w:val="24"/>
+        </w:rPr>
+        <w:t xml:space="preserve"> of g</w:t>
+      </w:r>
+      <w:r>
+        <w:rPr>
+          <w:rFonts w:ascii="Arial" w:hAnsi="Arial" w:cs="Arial"/>
+          <w:sz w:val="24"/>
+        </w:rPr>
+        <w:t xml:space="preserve">lucose </w:t>
+      </w:r>
+      <w:r>
+        <w:rPr>
+          <w:rFonts w:ascii="Arial" w:hAnsi="Arial" w:cs="Arial"/>
+          <w:sz w:val="24"/>
+        </w:rPr>
+        <w:t>g</w:t>
+      </w:r>
+      <w:r>
+        <w:rPr>
+          <w:rFonts w:ascii="Arial" w:hAnsi="Arial" w:cs="Arial"/>
+          <w:sz w:val="24"/>
+        </w:rPr>
+        <w:t>el</w:t>
+      </w:r>
+      <w:r>
+        <w:rPr>
+          <w:rFonts w:ascii="Arial" w:hAnsi="Arial" w:cs="Arial"/>
+          <w:sz w:val="24"/>
+        </w:rPr>
+        <w:t xml:space="preserve">. </w:t>
+      </w:r>
+      <w:r>
+        <w:rPr>
+          <w:rFonts w:ascii="Arial" w:hAnsi="Arial" w:cs="Arial"/>
+          <w:sz w:val="24"/>
+        </w:rPr>
+        <w:t>This data-driven approach revealed significant limitations in available diabetes markers compared to clinical guidelines, with no HbA1c measurements and limited lipid panel data. However, basic metabolic markers were well-represented, allowing for meaningful comparative analysis.</w:t>
+      </w:r>
+    </w:p>
+    <w:p>
+      <w:pPr>
+        <w:widowControl/>
+        <w:jc w:val="left"/>
+        <w:rPr>
+          <w:rFonts w:ascii="Arial" w:hAnsi="Arial" w:cs="Arial" w:hint="eastAsia"/>
           <w:sz w:val="24"/>
         </w:rPr>
       </w:pPr>
@@ -2696,7 +2885,7 @@
                     <pic:cNvPicPr/>
                   </pic:nvPicPr>
                   <pic:blipFill>
-                    <a:blip r:embed="rId8" cstate="print">
+                    <a:blip r:embed="rId9" cstate="print">
                       <a:extLst>
                         <a:ext uri="{28A0092B-C50C-407E-A947-70E740481C1C}">
                           <a14:useLocalDpi xmlns:a14="http://schemas.microsoft.com/office/drawing/2010/main" val="0"/>
@@ -2811,173 +3000,7 @@
         <w:widowControl/>
         <w:jc w:val="left"/>
         <w:rPr>
-          <w:rFonts w:ascii="Arial" w:hAnsi="Arial" w:cs="Arial"/>
-          <w:sz w:val="18"/>
-          <w:szCs w:val="18"/>
-        </w:rPr>
-      </w:pPr>
-    </w:p>
-    <w:p>
-      <w:pPr>
-        <w:widowControl/>
-        <w:ind w:firstLineChars="200" w:firstLine="480"/>
-        <w:jc w:val="left"/>
-        <w:rPr>
-          <w:rFonts w:ascii="Arial" w:hAnsi="Arial" w:cs="Arial"/>
-          <w:sz w:val="24"/>
-        </w:rPr>
-      </w:pPr>
-      <w:r>
-        <w:rPr>
-          <w:rFonts w:ascii="Arial" w:hAnsi="Arial" w:cs="Arial"/>
-          <w:sz w:val="24"/>
-        </w:rPr>
-        <w:t xml:space="preserve">As shown in Figure 4, </w:t>
-      </w:r>
-      <w:r>
-        <w:rPr>
-          <w:rFonts w:ascii="Arial" w:hAnsi="Arial" w:cs="Arial"/>
-          <w:sz w:val="24"/>
-        </w:rPr>
-        <w:t>Effect sizes provide standardized measures of clinical significance independent of sample size. Glucose shows the largest effect size, confirming its primary role in diabetes diagnosis and monitoring. Kidney function markers demonstrate moderate effects, consistent with diabetic nephropathy risk. Electrolyte markers show minimal effects, suggesting preserved overall metabolic balance in this population.</w:t>
-      </w:r>
-      <w:r>
-        <w:rPr>
-          <w:rFonts w:ascii="Arial" w:hAnsi="Arial" w:cs="Arial"/>
-          <w:sz w:val="24"/>
-        </w:rPr>
-        <w:t xml:space="preserve"> </w:t>
-      </w:r>
-      <w:r>
-        <w:rPr>
-          <w:rFonts w:ascii="Arial" w:hAnsi="Arial" w:cs="Arial"/>
-          <w:sz w:val="24"/>
-        </w:rPr>
-        <w:t xml:space="preserve">Medication </w:t>
-      </w:r>
-      <w:r>
-        <w:rPr>
-          <w:rFonts w:ascii="Arial" w:hAnsi="Arial" w:cs="Arial"/>
-          <w:sz w:val="24"/>
-        </w:rPr>
-        <w:t xml:space="preserve">analysis </w:t>
-      </w:r>
-      <w:r>
-        <w:rPr>
-          <w:rFonts w:ascii="Arial" w:hAnsi="Arial" w:cs="Arial"/>
-          <w:sz w:val="24"/>
-        </w:rPr>
-        <w:t xml:space="preserve">of </w:t>
-      </w:r>
-      <w:bookmarkStart w:id="0" w:name="OLE_LINK1"/>
-      <w:bookmarkStart w:id="1" w:name="OLE_LINK2"/>
-      <w:r>
-        <w:rPr>
-          <w:rFonts w:ascii="Arial" w:hAnsi="Arial" w:cs="Arial"/>
-          <w:sz w:val="24"/>
-        </w:rPr>
-        <w:t xml:space="preserve">prescriptions </w:t>
-      </w:r>
-      <w:bookmarkEnd w:id="0"/>
-      <w:bookmarkEnd w:id="1"/>
-      <w:r>
-        <w:rPr>
-          <w:rFonts w:ascii="Arial" w:hAnsi="Arial" w:cs="Arial"/>
-          <w:sz w:val="24"/>
-        </w:rPr>
-        <w:t>for diabetes patients identified 2 validated diabetes medications</w:t>
-      </w:r>
-      <w:r>
-        <w:rPr>
-          <w:rFonts w:ascii="Arial" w:hAnsi="Arial" w:cs="Arial"/>
-          <w:sz w:val="24"/>
-        </w:rPr>
-        <w:t xml:space="preserve">, namely, </w:t>
-      </w:r>
-      <w:r>
-        <w:rPr>
-          <w:rFonts w:ascii="Arial" w:hAnsi="Arial" w:cs="Arial"/>
-          <w:sz w:val="24"/>
-        </w:rPr>
-        <w:t>596 prescriptions</w:t>
-      </w:r>
-      <w:r>
-        <w:rPr>
-          <w:rFonts w:ascii="Arial" w:hAnsi="Arial" w:cs="Arial"/>
-          <w:sz w:val="24"/>
-        </w:rPr>
-        <w:t xml:space="preserve"> of i</w:t>
-      </w:r>
-      <w:r>
-        <w:rPr>
-          <w:rFonts w:ascii="Arial" w:hAnsi="Arial" w:cs="Arial"/>
-          <w:sz w:val="24"/>
-        </w:rPr>
-        <w:t>nsulin</w:t>
-      </w:r>
-      <w:r>
-        <w:rPr>
-          <w:rFonts w:ascii="Arial" w:hAnsi="Arial" w:cs="Arial"/>
-          <w:sz w:val="24"/>
-        </w:rPr>
-        <w:t xml:space="preserve"> and</w:t>
-      </w:r>
-      <w:r>
-        <w:rPr>
-          <w:rFonts w:ascii="Arial" w:hAnsi="Arial" w:cs="Arial"/>
-          <w:sz w:val="24"/>
-        </w:rPr>
-        <w:t xml:space="preserve"> 64 prescriptions</w:t>
-      </w:r>
-      <w:r>
-        <w:rPr>
-          <w:rFonts w:ascii="Arial" w:hAnsi="Arial" w:cs="Arial"/>
-          <w:sz w:val="24"/>
-        </w:rPr>
-        <w:t xml:space="preserve"> of g</w:t>
-      </w:r>
-      <w:r>
-        <w:rPr>
-          <w:rFonts w:ascii="Arial" w:hAnsi="Arial" w:cs="Arial"/>
-          <w:sz w:val="24"/>
-        </w:rPr>
-        <w:t xml:space="preserve">lucose </w:t>
-      </w:r>
-      <w:r>
-        <w:rPr>
-          <w:rFonts w:ascii="Arial" w:hAnsi="Arial" w:cs="Arial"/>
-          <w:sz w:val="24"/>
-        </w:rPr>
-        <w:t>g</w:t>
-      </w:r>
-      <w:r>
-        <w:rPr>
-          <w:rFonts w:ascii="Arial" w:hAnsi="Arial" w:cs="Arial"/>
-          <w:sz w:val="24"/>
-        </w:rPr>
-        <w:t>el</w:t>
-      </w:r>
-      <w:r>
-        <w:rPr>
-          <w:rFonts w:ascii="Arial" w:hAnsi="Arial" w:cs="Arial"/>
-          <w:sz w:val="24"/>
-        </w:rPr>
-        <w:t xml:space="preserve">. </w:t>
-      </w:r>
-      <w:r>
-        <w:rPr>
-          <w:rFonts w:ascii="Arial" w:hAnsi="Arial" w:cs="Arial"/>
-          <w:sz w:val="24"/>
-        </w:rPr>
-        <w:t>This data-driven approach revealed significant limitations in available diabetes markers compared to clinical guidelines, with no HbA1c measurements and limited lipid panel data. However, basic metabolic markers were well-represented, allowing for meaningful comparative analysis.</w:t>
-      </w:r>
-    </w:p>
-    <w:p>
-      <w:pPr>
-        <w:widowControl/>
-        <w:jc w:val="left"/>
-        <w:rPr>
-          <w:rFonts w:ascii="Arial" w:hAnsi="Arial" w:cs="Arial"/>
+          <w:rFonts w:ascii="Arial" w:hAnsi="Arial" w:cs="Arial" w:hint="eastAsia"/>
           <w:sz w:val="24"/>
         </w:rPr>
       </w:pPr>
@@ -3048,15 +3071,7 @@
           <w:rFonts w:ascii="Arial" w:hAnsi="Arial" w:cs="Arial"/>
           <w:sz w:val="24"/>
         </w:rPr>
-        <w:t xml:space="preserve">Basic metabolic markers, </w:t>
-      </w:r>
-      <w:r>
-        <w:rPr>
-          <w:rFonts w:ascii="Arial" w:hAnsi="Arial" w:cs="Arial"/>
-          <w:sz w:val="24"/>
-        </w:rPr>
-        <w:lastRenderedPageBreak/>
-        <w:t>particularly glucose and urea nitrogen, can provide valuable insights even without advanced tests. Individual variability underscores the need for personalized management and cautious interpretation of group-level findings.</w:t>
+        <w:t>Basic metabolic markers, particularly glucose and urea nitrogen, can provide valuable insights even without advanced tests. Individual variability underscores the need for personalized management and cautious interpretation of group-level findings.</w:t>
       </w:r>
       <w:r>
         <w:rPr>
@@ -3188,7 +3203,7 @@
         </w:rPr>
         <w:t xml:space="preserve"> </w:t>
       </w:r>
-      <w:hyperlink r:id="rId9" w:history="1">
+      <w:hyperlink r:id="rId10" w:history="1">
         <w:r>
           <w:rPr>
             <w:rStyle w:val="ae"/>
@@ -3220,7 +3235,7 @@
         </w:rPr>
         <w:t xml:space="preserve"> </w:t>
       </w:r>
-      <w:hyperlink r:id="rId10" w:history="1">
+      <w:hyperlink r:id="rId11" w:history="1">
         <w:r>
           <w:rPr>
             <w:rStyle w:val="ae"/>
@@ -3298,6 +3313,7 @@
           <w:rFonts w:ascii="Arial" w:hAnsi="Arial" w:cs="Arial"/>
           <w:sz w:val="24"/>
         </w:rPr>
+        <w:lastRenderedPageBreak/>
         <w:t>[</w:t>
       </w:r>
       <w:r>
@@ -3314,7 +3330,7 @@
         </w:rPr>
         <w:t xml:space="preserve">] </w:t>
       </w:r>
-      <w:hyperlink r:id="rId11" w:history="1">
+      <w:hyperlink r:id="rId12" w:history="1">
         <w:r>
           <w:rPr>
             <w:rStyle w:val="ae"/>

--- a/report_yi.docx
+++ b/report_yi.docx
@@ -321,15 +321,6 @@
         </w:rPr>
         <w:t xml:space="preserve">Sample Size: 100 </w:t>
       </w:r>
-      <w:proofErr w:type="gramStart"/>
-      <w:r>
-        <w:rPr>
-          <w:rFonts w:ascii="Arial" w:hAnsi="Arial" w:cs="Arial"/>
-          <w:sz w:val="24"/>
-        </w:rPr>
-        <w:t>patients</w:t>
-      </w:r>
-      <w:proofErr w:type="gramEnd"/>
     </w:p>
     <w:p>
       <w:pPr>
@@ -382,35 +373,7 @@
           <w:rFonts w:ascii="Arial" w:hAnsi="Arial" w:cs="Arial"/>
           <w:sz w:val="24"/>
         </w:rPr>
-        <w:t xml:space="preserve">Diabetes mellitus affects millions and requires careful monitoring, yet traditional analyses often rely on assumed clinical markers. This study used a data-driven approach with real laboratory and medication data from the MIMIC-IV demo dataset to </w:t>
-      </w:r>
-      <w:r>
-        <w:rPr>
-          <w:rFonts w:ascii="Arial" w:hAnsi="Arial" w:cs="Arial"/>
-          <w:sz w:val="24"/>
-        </w:rPr>
-        <w:t>characterize diabetes patients</w:t>
-      </w:r>
-      <w:r>
-        <w:rPr>
-          <w:rFonts w:ascii="Arial" w:hAnsi="Arial" w:cs="Arial"/>
-          <w:sz w:val="24"/>
-        </w:rPr>
-        <w:t>. Among 100 patients, 26 with diabetes (ICD-9: 250.x) were identified. Eight relevant lab tests and two medications present</w:t>
-      </w:r>
-      <w:r>
-        <w:rPr>
-          <w:rFonts w:ascii="Arial" w:hAnsi="Arial" w:cs="Arial"/>
-          <w:sz w:val="24"/>
-        </w:rPr>
-        <w:t>ed</w:t>
-      </w:r>
-      <w:r>
-        <w:rPr>
-          <w:rFonts w:ascii="Arial" w:hAnsi="Arial" w:cs="Arial"/>
-          <w:sz w:val="24"/>
-        </w:rPr>
-        <w:t xml:space="preserve"> in the data were analyzed. Diabetes patients had higher glucose (171.1 vs 132.6 mg/dL, p &lt; 0.001, Cohen’s d = 0.54) and elevated urea nitrogen (30.8 vs 26.6 mg/dL), while electrolyte differences were minor. Insulin accounted for most prescriptions. This analysis highlights meaningful metabolic differences between diabetes and non-diabetes patients and underscores the value of examining actual data over assumptions, even when advanced markers are limited.</w:t>
+        <w:t>Diabetes mellitus affects millions and requires careful monitoring, yet traditional analyses often rely on assumed clinical markers. This study used a data-driven approach with real laboratory and medication data from the MIMIC-IV demo dataset to characterize diabetes patients. Among 100 patients, 26 with diabetes (ICD-9: 250.x) were identified. Eight relevant lab tests and two medications presented in the data were analyzed. Diabetes patients had higher glucose (171.1 vs 132.6 mg/dL, p &lt; 0.001, Cohen’s d = 0.54) and elevated urea nitrogen (30.8 vs 26.6 mg/dL), while electrolyte differences were minor. Insulin accounted for most prescriptions. This analysis highlights meaningful metabolic differences between diabetes and non-diabetes patients and underscores the value of examining actual data over assumptions, even when advanced markers are limited.</w:t>
       </w:r>
       <w:r>
         <w:rPr>
@@ -483,35 +446,7 @@
           <w:rFonts w:ascii="Arial" w:hAnsi="Arial" w:cs="Arial"/>
           <w:sz w:val="24"/>
         </w:rPr>
-        <w:t>Diabetes mellitus, a chronic metabolic disorder affecting over 400 million people worldwide, requires regular laboratory monitoring for management and complication detection. While guidelines recommend markers like glycated hemoglobin</w:t>
-      </w:r>
-      <w:r>
-        <w:rPr>
-          <w:rFonts w:ascii="Arial" w:hAnsi="Arial" w:cs="Arial"/>
-          <w:sz w:val="24"/>
-        </w:rPr>
-        <w:t xml:space="preserve"> (</w:t>
-      </w:r>
-      <w:r>
-        <w:rPr>
-          <w:rFonts w:ascii="Arial" w:hAnsi="Arial" w:cs="Arial"/>
-          <w:sz w:val="24"/>
-        </w:rPr>
-        <w:t>HbA1c</w:t>
-      </w:r>
-      <w:r>
-        <w:rPr>
-          <w:rFonts w:ascii="Arial" w:hAnsi="Arial" w:cs="Arial"/>
-          <w:sz w:val="24"/>
-        </w:rPr>
-        <w:t>)</w:t>
-      </w:r>
-      <w:r>
-        <w:rPr>
-          <w:rFonts w:ascii="Arial" w:hAnsi="Arial" w:cs="Arial"/>
-          <w:sz w:val="24"/>
-        </w:rPr>
-        <w:t xml:space="preserve"> and lipid panels</w:t>
+        <w:t>Diabetes mellitus, a chronic metabolic disorder affecting over 400 million people worldwide, requires regular laboratory monitoring for management and complication detection. While guidelines recommend markers like glycated hemoglobin (HbA1c) and lipid panels</w:t>
       </w:r>
       <w:r>
         <w:rPr>
@@ -664,14 +599,7 @@
           <w:rFonts w:ascii="Arial" w:hAnsi="Arial" w:cs="Arial"/>
           <w:sz w:val="24"/>
         </w:rPr>
-        <w:t xml:space="preserve">(1) </w:t>
-      </w:r>
-      <w:r>
-        <w:rPr>
-          <w:rFonts w:ascii="Arial" w:hAnsi="Arial" w:cs="Arial"/>
-          <w:sz w:val="24"/>
-        </w:rPr>
-        <w:t xml:space="preserve">Patient </w:t>
+        <w:t xml:space="preserve">(1) Patient </w:t>
       </w:r>
       <w:r>
         <w:rPr>
@@ -685,35 +613,7 @@
           <w:rFonts w:ascii="Arial" w:hAnsi="Arial" w:cs="Arial"/>
           <w:sz w:val="24"/>
         </w:rPr>
-        <w:t>dentification</w:t>
-      </w:r>
-      <w:r>
-        <w:rPr>
-          <w:rFonts w:ascii="Arial" w:hAnsi="Arial" w:cs="Arial"/>
-          <w:sz w:val="24"/>
-        </w:rPr>
-        <w:t>:</w:t>
-      </w:r>
-      <w:r>
-        <w:rPr>
-          <w:rFonts w:ascii="Arial" w:hAnsi="Arial" w:cs="Arial"/>
-          <w:sz w:val="24"/>
-        </w:rPr>
-        <w:t xml:space="preserve"> Diabetes patients were identified using ICD-diagnostic codes beginning with "250" (diabetes mellitus codes). This avoided assumptions about diabetes severity or type, focusing on actual diagnostic practices. </w:t>
-      </w:r>
-      <w:r>
-        <w:rPr>
-          <w:rFonts w:ascii="Arial" w:hAnsi="Arial" w:cs="Arial"/>
-          <w:sz w:val="24"/>
-        </w:rPr>
-        <w:t xml:space="preserve">(2) </w:t>
-      </w:r>
-      <w:r>
-        <w:rPr>
-          <w:rFonts w:ascii="Arial" w:hAnsi="Arial" w:cs="Arial"/>
-          <w:sz w:val="24"/>
-        </w:rPr>
-        <w:t xml:space="preserve">Laboratory </w:t>
+        <w:t xml:space="preserve">dentification: Diabetes patients were identified using ICD-diagnostic codes beginning with "250" (diabetes mellitus codes). This avoided assumptions about diabetes severity or type, focusing on actual diagnostic practices. (2) Laboratory </w:t>
       </w:r>
       <w:r>
         <w:rPr>
@@ -741,21 +641,7 @@
           <w:rFonts w:ascii="Arial" w:hAnsi="Arial" w:cs="Arial"/>
           <w:sz w:val="24"/>
         </w:rPr>
-        <w:t>iscovery: All laboratory tests ordered for diabetes</w:t>
-      </w:r>
-      <w:r>
-        <w:rPr>
-          <w:rFonts w:ascii="Arial" w:hAnsi="Arial" w:cs="Arial"/>
-          <w:sz w:val="24"/>
-        </w:rPr>
-        <w:t xml:space="preserve"> </w:t>
-      </w:r>
-      <w:r>
-        <w:rPr>
-          <w:rFonts w:ascii="Arial" w:hAnsi="Arial" w:cs="Arial"/>
-          <w:sz w:val="24"/>
-        </w:rPr>
-        <w:t xml:space="preserve">patients were systematically catalogued from the </w:t>
+        <w:t xml:space="preserve">iscovery: All laboratory tests ordered for diabetes patients were systematically catalogued from the </w:t>
       </w:r>
       <w:proofErr w:type="spellStart"/>
       <w:r>
@@ -781,21 +667,7 @@
           <w:sz w:val="24"/>
         </w:rPr>
         <w:lastRenderedPageBreak/>
-        <w:t>(31,547 total lab</w:t>
-      </w:r>
-      <w:r>
-        <w:rPr>
-          <w:rFonts w:ascii="Arial" w:hAnsi="Arial" w:cs="Arial"/>
-          <w:sz w:val="24"/>
-        </w:rPr>
-        <w:t xml:space="preserve"> </w:t>
-      </w:r>
-      <w:r>
-        <w:rPr>
-          <w:rFonts w:ascii="Arial" w:hAnsi="Arial" w:cs="Arial"/>
-          <w:sz w:val="24"/>
-        </w:rPr>
-        <w:t xml:space="preserve">events). Tests were cross-referenced with the </w:t>
+        <w:t xml:space="preserve">(31,547 total lab events). Tests were cross-referenced with the </w:t>
       </w:r>
       <w:proofErr w:type="spellStart"/>
       <w:r>
@@ -822,21 +694,77 @@
           <w:rFonts w:ascii="Arial" w:hAnsi="Arial" w:cs="Arial"/>
           <w:sz w:val="24"/>
         </w:rPr>
-        <w:t xml:space="preserve">table to obtain test names and categories. </w:t>
-      </w:r>
-      <w:r>
-        <w:rPr>
-          <w:rFonts w:ascii="Arial" w:hAnsi="Arial" w:cs="Arial"/>
-          <w:sz w:val="24"/>
-        </w:rPr>
-        <w:t>(</w:t>
-      </w:r>
-      <w:r>
-        <w:rPr>
-          <w:rFonts w:ascii="Arial" w:hAnsi="Arial" w:cs="Arial"/>
-          <w:sz w:val="24"/>
-        </w:rPr>
-        <w:t>3</w:t>
+        <w:t xml:space="preserve">table to obtain test names and categories. (3) Validation of </w:t>
+      </w:r>
+      <w:r>
+        <w:rPr>
+          <w:rFonts w:ascii="Arial" w:hAnsi="Arial" w:cs="Arial"/>
+          <w:sz w:val="24"/>
+        </w:rPr>
+        <w:t>d</w:t>
+      </w:r>
+      <w:r>
+        <w:rPr>
+          <w:rFonts w:ascii="Arial" w:hAnsi="Arial" w:cs="Arial"/>
+          <w:sz w:val="24"/>
+        </w:rPr>
+        <w:t>iabetes-</w:t>
+      </w:r>
+      <w:r>
+        <w:rPr>
+          <w:rFonts w:ascii="Arial" w:hAnsi="Arial" w:cs="Arial"/>
+          <w:sz w:val="24"/>
+        </w:rPr>
+        <w:t>r</w:t>
+      </w:r>
+      <w:r>
+        <w:rPr>
+          <w:rFonts w:ascii="Arial" w:hAnsi="Arial" w:cs="Arial"/>
+          <w:sz w:val="24"/>
+        </w:rPr>
+        <w:t xml:space="preserve">elated </w:t>
+      </w:r>
+      <w:r>
+        <w:rPr>
+          <w:rFonts w:ascii="Arial" w:hAnsi="Arial" w:cs="Arial"/>
+          <w:sz w:val="24"/>
+        </w:rPr>
+        <w:t>t</w:t>
+      </w:r>
+      <w:r>
+        <w:rPr>
+          <w:rFonts w:ascii="Arial" w:hAnsi="Arial" w:cs="Arial"/>
+          <w:sz w:val="24"/>
+        </w:rPr>
+        <w:t xml:space="preserve">ests: Laboratory tests were validated as diabetes-related using clinical keyword </w:t>
+      </w:r>
+      <w:r>
+        <w:rPr>
+          <w:rFonts w:ascii="Arial" w:hAnsi="Arial" w:cs="Arial"/>
+          <w:sz w:val="24"/>
+        </w:rPr>
+        <w:t xml:space="preserve">[2] </w:t>
+      </w:r>
+      <w:r>
+        <w:rPr>
+          <w:rFonts w:ascii="Arial" w:hAnsi="Arial" w:cs="Arial"/>
+          <w:sz w:val="24"/>
+        </w:rPr>
+        <w:t>matching (glucose, hemoglobin, creatinine, electrolytes, etc.) rather than predefined assumptions</w:t>
+      </w:r>
+      <w:r>
+        <w:rPr>
+          <w:rFonts w:ascii="Arial" w:hAnsi="Arial" w:cs="Arial"/>
+          <w:sz w:val="24"/>
+        </w:rPr>
+        <w:t>. (</w:t>
+      </w:r>
+      <w:r>
+        <w:rPr>
+          <w:rFonts w:ascii="Arial" w:hAnsi="Arial" w:cs="Arial"/>
+          <w:sz w:val="24"/>
+        </w:rPr>
+        <w:t>4</w:t>
       </w:r>
       <w:r>
         <w:rPr>
@@ -850,76 +778,6 @@
           <w:rFonts w:ascii="Arial" w:hAnsi="Arial" w:cs="Arial"/>
           <w:sz w:val="24"/>
         </w:rPr>
-        <w:t xml:space="preserve"> Validation of </w:t>
-      </w:r>
-      <w:r>
-        <w:rPr>
-          <w:rFonts w:ascii="Arial" w:hAnsi="Arial" w:cs="Arial"/>
-          <w:sz w:val="24"/>
-        </w:rPr>
-        <w:t>d</w:t>
-      </w:r>
-      <w:r>
-        <w:rPr>
-          <w:rFonts w:ascii="Arial" w:hAnsi="Arial" w:cs="Arial"/>
-          <w:sz w:val="24"/>
-        </w:rPr>
-        <w:t>iabetes-</w:t>
-      </w:r>
-      <w:r>
-        <w:rPr>
-          <w:rFonts w:ascii="Arial" w:hAnsi="Arial" w:cs="Arial"/>
-          <w:sz w:val="24"/>
-        </w:rPr>
-        <w:t>r</w:t>
-      </w:r>
-      <w:r>
-        <w:rPr>
-          <w:rFonts w:ascii="Arial" w:hAnsi="Arial" w:cs="Arial"/>
-          <w:sz w:val="24"/>
-        </w:rPr>
-        <w:t xml:space="preserve">elated </w:t>
-      </w:r>
-      <w:r>
-        <w:rPr>
-          <w:rFonts w:ascii="Arial" w:hAnsi="Arial" w:cs="Arial"/>
-          <w:sz w:val="24"/>
-        </w:rPr>
-        <w:t>t</w:t>
-      </w:r>
-      <w:r>
-        <w:rPr>
-          <w:rFonts w:ascii="Arial" w:hAnsi="Arial" w:cs="Arial"/>
-          <w:sz w:val="24"/>
-        </w:rPr>
-        <w:t>ests: Laboratory tests were validated as diabetes-related using clinical keyword matching (glucose, hemoglobin, creatinine, electrolytes, etc.) rather than predefined assumptions</w:t>
-      </w:r>
-      <w:r>
-        <w:rPr>
-          <w:rFonts w:ascii="Arial" w:hAnsi="Arial" w:cs="Arial"/>
-          <w:sz w:val="24"/>
-        </w:rPr>
-        <w:t>. (</w:t>
-      </w:r>
-      <w:r>
-        <w:rPr>
-          <w:rFonts w:ascii="Arial" w:hAnsi="Arial" w:cs="Arial"/>
-          <w:sz w:val="24"/>
-        </w:rPr>
-        <w:t>4</w:t>
-      </w:r>
-      <w:r>
-        <w:rPr>
-          <w:rFonts w:ascii="Arial" w:hAnsi="Arial" w:cs="Arial"/>
-          <w:sz w:val="24"/>
-        </w:rPr>
-        <w:t>)</w:t>
-      </w:r>
-      <w:r>
-        <w:rPr>
-          <w:rFonts w:ascii="Arial" w:hAnsi="Arial" w:cs="Arial"/>
-          <w:sz w:val="24"/>
-        </w:rPr>
         <w:t xml:space="preserve"> Medication </w:t>
       </w:r>
       <w:r>
@@ -962,7 +820,21 @@
           <w:rFonts w:ascii="Arial" w:hAnsi="Arial" w:cs="Arial"/>
           <w:sz w:val="24"/>
         </w:rPr>
-        <w:t xml:space="preserve">diabetes-specific medications through keyword matching. </w:t>
+        <w:t>diabetes-specific medications through keyword matching</w:t>
+      </w:r>
+      <w:r>
+        <w:rPr>
+          <w:rFonts w:ascii="Arial" w:hAnsi="Arial" w:cs="Arial"/>
+          <w:sz w:val="24"/>
+        </w:rPr>
+        <w:t xml:space="preserve"> [3]</w:t>
+      </w:r>
+      <w:r>
+        <w:rPr>
+          <w:rFonts w:ascii="Arial" w:hAnsi="Arial" w:cs="Arial"/>
+          <w:sz w:val="24"/>
+        </w:rPr>
+        <w:t xml:space="preserve">. </w:t>
       </w:r>
       <w:r>
         <w:rPr>
@@ -1327,7 +1199,7 @@
       <w:pPr>
         <w:jc w:val="center"/>
         <w:rPr>
-          <w:rFonts w:ascii="Arial" w:hAnsi="Arial" w:cs="Arial" w:hint="eastAsia"/>
+          <w:rFonts w:ascii="Arial" w:hAnsi="Arial" w:cs="Arial"/>
           <w:sz w:val="18"/>
           <w:szCs w:val="18"/>
         </w:rPr>
@@ -1397,7 +1269,7 @@
             <w:pPr>
               <w:jc w:val="center"/>
               <w:rPr>
-                <w:rFonts w:ascii="Arial" w:hAnsi="Arial" w:cs="Arial" w:hint="eastAsia"/>
+                <w:rFonts w:ascii="Arial" w:hAnsi="Arial" w:cs="Arial"/>
                 <w:sz w:val="24"/>
               </w:rPr>
             </w:pPr>
@@ -1429,7 +1301,7 @@
             <w:pPr>
               <w:jc w:val="center"/>
               <w:rPr>
-                <w:rFonts w:ascii="Arial" w:hAnsi="Arial" w:cs="Arial" w:hint="eastAsia"/>
+                <w:rFonts w:ascii="Arial" w:hAnsi="Arial" w:cs="Arial"/>
                 <w:sz w:val="24"/>
               </w:rPr>
             </w:pPr>
@@ -1462,7 +1334,7 @@
             <w:pPr>
               <w:jc w:val="center"/>
               <w:rPr>
-                <w:rFonts w:ascii="Arial" w:hAnsi="Arial" w:cs="Arial" w:hint="eastAsia"/>
+                <w:rFonts w:ascii="Arial" w:hAnsi="Arial" w:cs="Arial"/>
                 <w:sz w:val="24"/>
               </w:rPr>
             </w:pPr>
@@ -1493,7 +1365,7 @@
             <w:pPr>
               <w:jc w:val="center"/>
               <w:rPr>
-                <w:rFonts w:ascii="Arial" w:hAnsi="Arial" w:cs="Arial" w:hint="eastAsia"/>
+                <w:rFonts w:ascii="Arial" w:hAnsi="Arial" w:cs="Arial"/>
                 <w:sz w:val="24"/>
               </w:rPr>
             </w:pPr>
@@ -1524,7 +1396,7 @@
             <w:pPr>
               <w:jc w:val="center"/>
               <w:rPr>
-                <w:rFonts w:ascii="Arial" w:hAnsi="Arial" w:cs="Arial" w:hint="eastAsia"/>
+                <w:rFonts w:ascii="Arial" w:hAnsi="Arial" w:cs="Arial"/>
                 <w:sz w:val="24"/>
               </w:rPr>
             </w:pPr>
@@ -1554,7 +1426,7 @@
             <w:pPr>
               <w:jc w:val="center"/>
               <w:rPr>
-                <w:rFonts w:ascii="Arial" w:hAnsi="Arial" w:cs="Arial" w:hint="eastAsia"/>
+                <w:rFonts w:ascii="Arial" w:hAnsi="Arial" w:cs="Arial"/>
                 <w:sz w:val="24"/>
               </w:rPr>
             </w:pPr>
@@ -1582,7 +1454,7 @@
             <w:pPr>
               <w:jc w:val="center"/>
               <w:rPr>
-                <w:rFonts w:ascii="Arial" w:hAnsi="Arial" w:cs="Arial" w:hint="eastAsia"/>
+                <w:rFonts w:ascii="Arial" w:hAnsi="Arial" w:cs="Arial"/>
                 <w:sz w:val="24"/>
               </w:rPr>
             </w:pPr>
@@ -1610,7 +1482,7 @@
             <w:pPr>
               <w:jc w:val="center"/>
               <w:rPr>
-                <w:rFonts w:ascii="Arial" w:hAnsi="Arial" w:cs="Arial" w:hint="eastAsia"/>
+                <w:rFonts w:ascii="Arial" w:hAnsi="Arial" w:cs="Arial"/>
                 <w:sz w:val="24"/>
               </w:rPr>
             </w:pPr>
@@ -1640,7 +1512,7 @@
             <w:pPr>
               <w:jc w:val="center"/>
               <w:rPr>
-                <w:rFonts w:ascii="Arial" w:hAnsi="Arial" w:cs="Arial" w:hint="eastAsia"/>
+                <w:rFonts w:ascii="Arial" w:hAnsi="Arial" w:cs="Arial"/>
                 <w:sz w:val="24"/>
               </w:rPr>
             </w:pPr>
@@ -1668,7 +1540,7 @@
             <w:pPr>
               <w:jc w:val="center"/>
               <w:rPr>
-                <w:rFonts w:ascii="Arial" w:hAnsi="Arial" w:cs="Arial" w:hint="eastAsia"/>
+                <w:rFonts w:ascii="Arial" w:hAnsi="Arial" w:cs="Arial"/>
                 <w:sz w:val="24"/>
               </w:rPr>
             </w:pPr>
@@ -1696,7 +1568,7 @@
             <w:pPr>
               <w:jc w:val="center"/>
               <w:rPr>
-                <w:rFonts w:ascii="Arial" w:hAnsi="Arial" w:cs="Arial" w:hint="eastAsia"/>
+                <w:rFonts w:ascii="Arial" w:hAnsi="Arial" w:cs="Arial"/>
                 <w:sz w:val="24"/>
               </w:rPr>
             </w:pPr>
@@ -1726,7 +1598,7 @@
             <w:pPr>
               <w:jc w:val="center"/>
               <w:rPr>
-                <w:rFonts w:ascii="Arial" w:hAnsi="Arial" w:cs="Arial" w:hint="eastAsia"/>
+                <w:rFonts w:ascii="Arial" w:hAnsi="Arial" w:cs="Arial"/>
                 <w:sz w:val="24"/>
               </w:rPr>
             </w:pPr>
@@ -1754,7 +1626,7 @@
             <w:pPr>
               <w:jc w:val="center"/>
               <w:rPr>
-                <w:rFonts w:ascii="Arial" w:hAnsi="Arial" w:cs="Arial" w:hint="eastAsia"/>
+                <w:rFonts w:ascii="Arial" w:hAnsi="Arial" w:cs="Arial"/>
                 <w:sz w:val="24"/>
               </w:rPr>
             </w:pPr>
@@ -1782,7 +1654,7 @@
             <w:pPr>
               <w:jc w:val="center"/>
               <w:rPr>
-                <w:rFonts w:ascii="Arial" w:hAnsi="Arial" w:cs="Arial" w:hint="eastAsia"/>
+                <w:rFonts w:ascii="Arial" w:hAnsi="Arial" w:cs="Arial"/>
                 <w:sz w:val="24"/>
               </w:rPr>
             </w:pPr>
@@ -1939,6 +1811,7 @@
       <w:r>
         <w:rPr>
           <w:rFonts w:ascii="Arial" w:hAnsi="Arial" w:cs="Arial"/>
+          <w:noProof/>
           <w:sz w:val="24"/>
         </w:rPr>
         <w:lastRenderedPageBreak/>
@@ -2025,7 +1898,7 @@
       <w:pPr>
         <w:jc w:val="center"/>
         <w:rPr>
-          <w:rFonts w:ascii="Arial" w:hAnsi="Arial" w:cs="Arial" w:hint="eastAsia"/>
+          <w:rFonts w:ascii="Arial" w:hAnsi="Arial" w:cs="Arial"/>
           <w:sz w:val="18"/>
           <w:szCs w:val="18"/>
         </w:rPr>
@@ -2284,18 +2157,26 @@
         <w:spacing w:line="240" w:lineRule="atLeast"/>
         <w:jc w:val="left"/>
         <w:rPr>
+          <w:rFonts w:ascii="Arial" w:hAnsi="Arial" w:cs="Arial"/>
+          <w:sz w:val="18"/>
+          <w:szCs w:val="18"/>
+        </w:rPr>
+      </w:pPr>
+      <w:r>
+        <w:rPr>
           <w:rFonts w:ascii="Arial" w:hAnsi="Arial" w:cs="Arial" w:hint="eastAsia"/>
           <w:sz w:val="18"/>
           <w:szCs w:val="18"/>
         </w:rPr>
-      </w:pPr>
-      <w:r>
-        <w:rPr>
-          <w:rFonts w:ascii="Arial" w:hAnsi="Arial" w:cs="Arial" w:hint="eastAsia"/>
+        <w:t>F</w:t>
+      </w:r>
+      <w:r>
+        <w:rPr>
+          <w:rFonts w:ascii="Arial" w:hAnsi="Arial" w:cs="Arial"/>
           <w:sz w:val="18"/>
           <w:szCs w:val="18"/>
         </w:rPr>
-        <w:t>F</w:t>
+        <w:t xml:space="preserve">igure </w:t>
       </w:r>
       <w:r>
         <w:rPr>
@@ -2303,7 +2184,7 @@
           <w:sz w:val="18"/>
           <w:szCs w:val="18"/>
         </w:rPr>
-        <w:t xml:space="preserve">igure </w:t>
+        <w:t>2</w:t>
       </w:r>
       <w:r>
         <w:rPr>
@@ -2311,7 +2192,7 @@
           <w:sz w:val="18"/>
           <w:szCs w:val="18"/>
         </w:rPr>
-        <w:t>2</w:t>
+        <w:t>: Comparisons of laboratory values</w:t>
       </w:r>
       <w:r>
         <w:rPr>
@@ -2319,7 +2200,7 @@
           <w:sz w:val="18"/>
           <w:szCs w:val="18"/>
         </w:rPr>
-        <w:t>: Comparisons of laboratory values</w:t>
+        <w:t xml:space="preserve"> </w:t>
       </w:r>
       <w:r>
         <w:rPr>
@@ -2327,7 +2208,13 @@
           <w:sz w:val="18"/>
           <w:szCs w:val="18"/>
         </w:rPr>
+        <w:t>between diabetes and non-diabetes patients.</w:t>
+      </w:r>
+      <w:r>
         <w:t xml:space="preserve"> </w:t>
+      </w:r>
+      <w:r>
+        <w:t>T</w:t>
       </w:r>
       <w:r>
         <w:rPr>
@@ -2335,20 +2222,6 @@
           <w:sz w:val="18"/>
           <w:szCs w:val="18"/>
         </w:rPr>
-        <w:t>between diabetes and non-diabetes patients.</w:t>
-      </w:r>
-      <w:r>
-        <w:t xml:space="preserve"> </w:t>
-      </w:r>
-      <w:r>
-        <w:t>T</w:t>
-      </w:r>
-      <w:r>
-        <w:rPr>
-          <w:rFonts w:ascii="Arial" w:hAnsi="Arial" w:cs="Arial"/>
-          <w:sz w:val="18"/>
-          <w:szCs w:val="18"/>
-        </w:rPr>
         <w:t>he box plots above compare the distribution of validated laboratory values between diabetes and non-diabetes patients. Each box represents the interquartile range (25th to 75th percentile), with the median indicated by the central line.</w:t>
       </w:r>
     </w:p>
@@ -2367,7 +2240,7 @@
         <w:widowControl/>
         <w:jc w:val="left"/>
         <w:rPr>
-          <w:rFonts w:ascii="Arial" w:hAnsi="Arial" w:cs="Arial" w:hint="eastAsia"/>
+          <w:rFonts w:ascii="Arial" w:hAnsi="Arial" w:cs="Arial"/>
           <w:sz w:val="24"/>
         </w:rPr>
       </w:pPr>
@@ -2520,114 +2393,130 @@
         <w:widowControl/>
         <w:jc w:val="left"/>
         <w:rPr>
+          <w:rFonts w:ascii="Arial" w:hAnsi="Arial" w:cs="Arial"/>
+          <w:sz w:val="18"/>
+          <w:szCs w:val="18"/>
+        </w:rPr>
+      </w:pPr>
+      <w:r>
+        <w:rPr>
+          <w:rFonts w:ascii="Arial" w:hAnsi="Arial" w:cs="Arial"/>
+          <w:sz w:val="18"/>
+          <w:szCs w:val="18"/>
+        </w:rPr>
+        <w:t xml:space="preserve">Figure </w:t>
+      </w:r>
+      <w:r>
+        <w:rPr>
+          <w:rFonts w:ascii="Arial" w:hAnsi="Arial" w:cs="Arial"/>
+          <w:sz w:val="18"/>
+          <w:szCs w:val="18"/>
+        </w:rPr>
+        <w:t>3</w:t>
+      </w:r>
+      <w:r>
+        <w:rPr>
+          <w:rFonts w:ascii="Arial" w:hAnsi="Arial" w:cs="Arial"/>
+          <w:sz w:val="18"/>
+          <w:szCs w:val="18"/>
+        </w:rPr>
+        <w:t xml:space="preserve">: Individual </w:t>
+      </w:r>
+      <w:r>
+        <w:rPr>
+          <w:rFonts w:ascii="Arial" w:hAnsi="Arial" w:cs="Arial"/>
+          <w:sz w:val="18"/>
+          <w:szCs w:val="18"/>
+        </w:rPr>
+        <w:t>p</w:t>
+      </w:r>
+      <w:r>
+        <w:rPr>
+          <w:rFonts w:ascii="Arial" w:hAnsi="Arial" w:cs="Arial"/>
+          <w:sz w:val="18"/>
+          <w:szCs w:val="18"/>
+        </w:rPr>
+        <w:t xml:space="preserve">atient </w:t>
+      </w:r>
+      <w:r>
+        <w:rPr>
+          <w:rFonts w:ascii="Arial" w:hAnsi="Arial" w:cs="Arial"/>
+          <w:sz w:val="18"/>
+          <w:szCs w:val="18"/>
+        </w:rPr>
+        <w:t>v</w:t>
+      </w:r>
+      <w:r>
+        <w:rPr>
+          <w:rFonts w:ascii="Arial" w:hAnsi="Arial" w:cs="Arial"/>
+          <w:sz w:val="18"/>
+          <w:szCs w:val="18"/>
+        </w:rPr>
+        <w:t xml:space="preserve">alues with </w:t>
+      </w:r>
+      <w:r>
+        <w:rPr>
+          <w:rFonts w:ascii="Arial" w:hAnsi="Arial" w:cs="Arial"/>
+          <w:sz w:val="18"/>
+          <w:szCs w:val="18"/>
+        </w:rPr>
+        <w:t>g</w:t>
+      </w:r>
+      <w:r>
+        <w:rPr>
+          <w:rFonts w:ascii="Arial" w:hAnsi="Arial" w:cs="Arial"/>
+          <w:sz w:val="18"/>
+          <w:szCs w:val="18"/>
+        </w:rPr>
+        <w:t xml:space="preserve">roup </w:t>
+      </w:r>
+      <w:r>
+        <w:rPr>
+          <w:rFonts w:ascii="Arial" w:hAnsi="Arial" w:cs="Arial"/>
+          <w:sz w:val="18"/>
+          <w:szCs w:val="18"/>
+        </w:rPr>
+        <w:t>s</w:t>
+      </w:r>
+      <w:r>
+        <w:rPr>
+          <w:rFonts w:ascii="Arial" w:hAnsi="Arial" w:cs="Arial"/>
+          <w:sz w:val="18"/>
+          <w:szCs w:val="18"/>
+        </w:rPr>
+        <w:t>eparation</w:t>
+      </w:r>
+      <w:r>
+        <w:rPr>
+          <w:rFonts w:ascii="Arial" w:hAnsi="Arial" w:cs="Arial"/>
+          <w:sz w:val="18"/>
+          <w:szCs w:val="18"/>
+        </w:rPr>
+        <w:t>.</w:t>
+      </w:r>
+      <w:r>
+        <w:rPr>
+          <w:rFonts w:ascii="Arial" w:hAnsi="Arial" w:cs="Arial"/>
+          <w:sz w:val="18"/>
+          <w:szCs w:val="18"/>
+        </w:rPr>
+        <w:t xml:space="preserve"> The scatter plots display</w:t>
+      </w:r>
+      <w:r>
+        <w:rPr>
           <w:rFonts w:ascii="Arial" w:hAnsi="Arial" w:cs="Arial" w:hint="eastAsia"/>
           <w:sz w:val="18"/>
           <w:szCs w:val="18"/>
         </w:rPr>
-      </w:pPr>
+        <w:t xml:space="preserve"> </w:t>
+      </w:r>
       <w:r>
         <w:rPr>
           <w:rFonts w:ascii="Arial" w:hAnsi="Arial" w:cs="Arial"/>
           <w:sz w:val="18"/>
           <w:szCs w:val="18"/>
         </w:rPr>
-        <w:t xml:space="preserve">Figure </w:t>
-      </w:r>
-      <w:r>
-        <w:rPr>
-          <w:rFonts w:ascii="Arial" w:hAnsi="Arial" w:cs="Arial"/>
-          <w:sz w:val="18"/>
-          <w:szCs w:val="18"/>
-        </w:rPr>
-        <w:t>3</w:t>
-      </w:r>
-      <w:r>
-        <w:rPr>
-          <w:rFonts w:ascii="Arial" w:hAnsi="Arial" w:cs="Arial"/>
-          <w:sz w:val="18"/>
-          <w:szCs w:val="18"/>
-        </w:rPr>
-        <w:t xml:space="preserve">: Individual </w:t>
-      </w:r>
-      <w:r>
-        <w:rPr>
-          <w:rFonts w:ascii="Arial" w:hAnsi="Arial" w:cs="Arial"/>
-          <w:sz w:val="18"/>
-          <w:szCs w:val="18"/>
-        </w:rPr>
-        <w:t>p</w:t>
-      </w:r>
-      <w:r>
-        <w:rPr>
-          <w:rFonts w:ascii="Arial" w:hAnsi="Arial" w:cs="Arial"/>
-          <w:sz w:val="18"/>
-          <w:szCs w:val="18"/>
-        </w:rPr>
-        <w:t xml:space="preserve">atient </w:t>
-      </w:r>
-      <w:r>
-        <w:rPr>
-          <w:rFonts w:ascii="Arial" w:hAnsi="Arial" w:cs="Arial"/>
-          <w:sz w:val="18"/>
-          <w:szCs w:val="18"/>
-        </w:rPr>
-        <w:t>v</w:t>
-      </w:r>
-      <w:r>
-        <w:rPr>
-          <w:rFonts w:ascii="Arial" w:hAnsi="Arial" w:cs="Arial"/>
-          <w:sz w:val="18"/>
-          <w:szCs w:val="18"/>
-        </w:rPr>
-        <w:t xml:space="preserve">alues with </w:t>
-      </w:r>
-      <w:r>
-        <w:rPr>
-          <w:rFonts w:ascii="Arial" w:hAnsi="Arial" w:cs="Arial"/>
-          <w:sz w:val="18"/>
-          <w:szCs w:val="18"/>
-        </w:rPr>
-        <w:t>g</w:t>
-      </w:r>
-      <w:r>
-        <w:rPr>
-          <w:rFonts w:ascii="Arial" w:hAnsi="Arial" w:cs="Arial"/>
-          <w:sz w:val="18"/>
-          <w:szCs w:val="18"/>
-        </w:rPr>
-        <w:t xml:space="preserve">roup </w:t>
-      </w:r>
-      <w:r>
-        <w:rPr>
-          <w:rFonts w:ascii="Arial" w:hAnsi="Arial" w:cs="Arial"/>
-          <w:sz w:val="18"/>
-          <w:szCs w:val="18"/>
-        </w:rPr>
-        <w:t>s</w:t>
-      </w:r>
-      <w:r>
-        <w:rPr>
-          <w:rFonts w:ascii="Arial" w:hAnsi="Arial" w:cs="Arial"/>
-          <w:sz w:val="18"/>
-          <w:szCs w:val="18"/>
-        </w:rPr>
-        <w:t>eparation</w:t>
-      </w:r>
-      <w:r>
-        <w:rPr>
-          <w:rFonts w:ascii="Arial" w:hAnsi="Arial" w:cs="Arial"/>
-          <w:sz w:val="18"/>
-          <w:szCs w:val="18"/>
-        </w:rPr>
-        <w:t>.</w:t>
-      </w:r>
-      <w:r>
-        <w:rPr>
-          <w:rFonts w:ascii="Arial" w:hAnsi="Arial" w:cs="Arial"/>
-          <w:sz w:val="18"/>
-          <w:szCs w:val="18"/>
-        </w:rPr>
-        <w:t xml:space="preserve"> The scatter plots display</w:t>
+        <w:t>individual patient laboratory values with.</w:t>
       </w:r>
       <w:r>
         <w:rPr>
@@ -2643,22 +2532,6 @@
           <w:sz w:val="18"/>
           <w:szCs w:val="18"/>
         </w:rPr>
-        <w:t>individual patient laboratory values with.</w:t>
-      </w:r>
-      <w:r>
-        <w:rPr>
-          <w:rFonts w:ascii="Arial" w:hAnsi="Arial" w:cs="Arial" w:hint="eastAsia"/>
-          <w:sz w:val="18"/>
-          <w:szCs w:val="18"/>
-        </w:rPr>
-        <w:t xml:space="preserve"> </w:t>
-      </w:r>
-      <w:r>
-        <w:rPr>
-          <w:rFonts w:ascii="Arial" w:hAnsi="Arial" w:cs="Arial"/>
-          <w:sz w:val="18"/>
-          <w:szCs w:val="18"/>
-        </w:rPr>
         <w:t>Each point represents a single laboratory measurement, with diabetes patients shown in red and non-diabetes patients in blue.</w:t>
       </w:r>
       <w:r>
@@ -2710,7 +2583,14 @@
           <w:rFonts w:ascii="Arial" w:hAnsi="Arial" w:cs="Arial"/>
           <w:sz w:val="24"/>
         </w:rPr>
-        <w:t>Effect sizes provide standardized measures of clinical significance independent of sample size. Glucose shows the largest effect size, confirming its primary role in diabetes diagnosis and monitoring. Kidney function markers demonstrate moderate effects, consistent with diabetic nephropathy risk. Electrolyte markers show minimal effects, suggesting preserved overall metabolic balance in this population.</w:t>
+        <w:t>e</w:t>
+      </w:r>
+      <w:r>
+        <w:rPr>
+          <w:rFonts w:ascii="Arial" w:hAnsi="Arial" w:cs="Arial"/>
+          <w:sz w:val="24"/>
+        </w:rPr>
+        <w:t>ffect sizes provide standardized measures of clinical significance independent of sample size. Glucose shows the largest effect size, confirming its primary role in diabetes diagnosis and monitoring. Kidney function markers demonstrate moderate effects, consistent with diabetic nephropathy risk. Electrolyte markers show minimal effects, suggesting preserved overall metabolic balance in this population.</w:t>
       </w:r>
       <w:r>
         <w:rPr>
@@ -2848,7 +2728,7 @@
         <w:widowControl/>
         <w:jc w:val="left"/>
         <w:rPr>
-          <w:rFonts w:ascii="Arial" w:hAnsi="Arial" w:cs="Arial" w:hint="eastAsia"/>
+          <w:rFonts w:ascii="Arial" w:hAnsi="Arial" w:cs="Arial"/>
           <w:sz w:val="24"/>
         </w:rPr>
       </w:pPr>
@@ -2944,55 +2824,7 @@
           <w:sz w:val="18"/>
           <w:szCs w:val="18"/>
         </w:rPr>
-        <w:t xml:space="preserve">: Effect </w:t>
-      </w:r>
-      <w:r>
-        <w:rPr>
-          <w:rFonts w:ascii="Arial" w:hAnsi="Arial" w:cs="Arial"/>
-          <w:sz w:val="18"/>
-          <w:szCs w:val="18"/>
-        </w:rPr>
-        <w:t>s</w:t>
-      </w:r>
-      <w:r>
-        <w:rPr>
-          <w:rFonts w:ascii="Arial" w:hAnsi="Arial" w:cs="Arial"/>
-          <w:sz w:val="18"/>
-          <w:szCs w:val="18"/>
-        </w:rPr>
-        <w:t xml:space="preserve">ize </w:t>
-      </w:r>
-      <w:r>
-        <w:rPr>
-          <w:rFonts w:ascii="Arial" w:hAnsi="Arial" w:cs="Arial"/>
-          <w:sz w:val="18"/>
-          <w:szCs w:val="18"/>
-        </w:rPr>
-        <w:t>a</w:t>
-      </w:r>
-      <w:r>
-        <w:rPr>
-          <w:rFonts w:ascii="Arial" w:hAnsi="Arial" w:cs="Arial"/>
-          <w:sz w:val="18"/>
-          <w:szCs w:val="18"/>
-        </w:rPr>
-        <w:t>nalysis (Cohen's d)</w:t>
-      </w:r>
-      <w:r>
-        <w:rPr>
-          <w:rFonts w:ascii="Arial" w:hAnsi="Arial" w:cs="Arial"/>
-          <w:sz w:val="18"/>
-          <w:szCs w:val="18"/>
-        </w:rPr>
-        <w:t xml:space="preserve"> result.</w:t>
-      </w:r>
-      <w:r>
-        <w:rPr>
-          <w:rFonts w:ascii="Arial" w:hAnsi="Arial" w:cs="Arial"/>
-          <w:sz w:val="18"/>
-          <w:szCs w:val="18"/>
-        </w:rPr>
-        <w:t xml:space="preserve"> The horizontal bar chart displays Cohen's d effect sizes for each laboratory test, quantifying the magnitude of difference between diabetes and non-diabetes patients. </w:t>
+        <w:t xml:space="preserve">: Effect size analysis (Cohen's d) result. The horizontal bar chart displays Cohen's d effect sizes for each laboratory test, quantifying the magnitude of difference between diabetes and non-diabetes patients. </w:t>
       </w:r>
     </w:p>
     <w:p>
@@ -3000,7 +2832,7 @@
         <w:widowControl/>
         <w:jc w:val="left"/>
         <w:rPr>
-          <w:rFonts w:ascii="Arial" w:hAnsi="Arial" w:cs="Arial" w:hint="eastAsia"/>
+          <w:rFonts w:ascii="Arial" w:hAnsi="Arial" w:cs="Arial"/>
           <w:sz w:val="24"/>
         </w:rPr>
       </w:pPr>
@@ -3149,7 +2981,47 @@
         <w:widowControl/>
         <w:jc w:val="left"/>
         <w:rPr>
-          <w:rFonts w:ascii="Arial" w:hAnsi="Arial" w:cs="Arial" w:hint="eastAsia"/>
+          <w:rFonts w:ascii="Arial" w:hAnsi="Arial" w:cs="Arial"/>
+          <w:sz w:val="24"/>
+        </w:rPr>
+      </w:pPr>
+    </w:p>
+    <w:p>
+      <w:pPr>
+        <w:widowControl/>
+        <w:jc w:val="left"/>
+        <w:rPr>
+          <w:rFonts w:ascii="Arial" w:hAnsi="Arial" w:cs="Arial"/>
+          <w:sz w:val="24"/>
+        </w:rPr>
+      </w:pPr>
+    </w:p>
+    <w:p>
+      <w:pPr>
+        <w:widowControl/>
+        <w:jc w:val="left"/>
+        <w:rPr>
+          <w:rFonts w:ascii="Arial" w:hAnsi="Arial" w:cs="Arial"/>
+          <w:sz w:val="24"/>
+        </w:rPr>
+      </w:pPr>
+    </w:p>
+    <w:p>
+      <w:pPr>
+        <w:widowControl/>
+        <w:jc w:val="left"/>
+        <w:rPr>
+          <w:rFonts w:ascii="Arial" w:hAnsi="Arial" w:cs="Arial"/>
+          <w:sz w:val="24"/>
+        </w:rPr>
+      </w:pPr>
+    </w:p>
+    <w:p>
+      <w:pPr>
+        <w:widowControl/>
+        <w:jc w:val="left"/>
+        <w:rPr>
+          <w:rFonts w:ascii="Arial" w:hAnsi="Arial" w:cs="Arial"/>
           <w:sz w:val="24"/>
         </w:rPr>
       </w:pPr>
@@ -3169,6 +3041,7 @@
           <w:sz w:val="28"/>
           <w:szCs w:val="28"/>
         </w:rPr>
+        <w:lastRenderedPageBreak/>
         <w:t xml:space="preserve">5. </w:t>
       </w:r>
       <w:r>
@@ -3194,126 +3067,37 @@
           <w:rFonts w:ascii="Arial" w:hAnsi="Arial" w:cs="Arial"/>
           <w:sz w:val="24"/>
         </w:rPr>
-        <w:t>[1]</w:t>
-      </w:r>
-      <w:r>
-        <w:rPr>
-          <w:rFonts w:ascii="Arial" w:hAnsi="Arial" w:cs="Arial"/>
-          <w:sz w:val="24"/>
-        </w:rPr>
-        <w:t xml:space="preserve"> </w:t>
-      </w:r>
-      <w:hyperlink r:id="rId10" w:history="1">
-        <w:r>
-          <w:rPr>
-            <w:rStyle w:val="ae"/>
-            <w:rFonts w:ascii="Arial" w:hAnsi="Arial" w:cs="Arial"/>
-            <w:sz w:val="24"/>
-          </w:rPr>
-          <w:t>Hemoglobin A1C (HbA1c) Test</w:t>
-        </w:r>
-      </w:hyperlink>
-    </w:p>
-    <w:p>
-      <w:pPr>
-        <w:rPr>
-          <w:rFonts w:ascii="Arial" w:hAnsi="Arial" w:cs="Arial"/>
-          <w:sz w:val="24"/>
-        </w:rPr>
-      </w:pPr>
-      <w:r>
-        <w:rPr>
-          <w:rFonts w:ascii="Arial" w:hAnsi="Arial" w:cs="Arial"/>
-          <w:sz w:val="24"/>
-        </w:rPr>
-        <w:t>[2]</w:t>
-      </w:r>
-      <w:r>
-        <w:rPr>
-          <w:rFonts w:ascii="Arial" w:hAnsi="Arial" w:cs="Arial"/>
-          <w:sz w:val="24"/>
-        </w:rPr>
-        <w:t xml:space="preserve"> </w:t>
-      </w:r>
-      <w:hyperlink r:id="rId11" w:history="1">
-        <w:r>
-          <w:rPr>
-            <w:rStyle w:val="ae"/>
-            <w:rFonts w:ascii="Arial" w:hAnsi="Arial" w:cs="Arial"/>
-            <w:sz w:val="24"/>
-          </w:rPr>
-          <w:t>Common</w:t>
-        </w:r>
-        <w:r>
-          <w:rPr>
-            <w:rStyle w:val="ae"/>
-            <w:rFonts w:ascii="Arial" w:hAnsi="Arial" w:cs="Arial"/>
-            <w:sz w:val="24"/>
-          </w:rPr>
-          <w:t xml:space="preserve"> </w:t>
-        </w:r>
-        <w:r>
-          <w:rPr>
-            <w:rStyle w:val="ae"/>
-            <w:rFonts w:ascii="Arial" w:hAnsi="Arial" w:cs="Arial"/>
-            <w:sz w:val="24"/>
-          </w:rPr>
-          <w:t>diabet</w:t>
-        </w:r>
-        <w:r>
-          <w:rPr>
-            <w:rStyle w:val="ae"/>
-            <w:rFonts w:ascii="Arial" w:hAnsi="Arial" w:cs="Arial"/>
-            <w:sz w:val="24"/>
-          </w:rPr>
-          <w:t>e</w:t>
-        </w:r>
-        <w:r>
-          <w:rPr>
-            <w:rStyle w:val="ae"/>
-            <w:rFonts w:ascii="Arial" w:hAnsi="Arial" w:cs="Arial"/>
-            <w:sz w:val="24"/>
-          </w:rPr>
-          <w:t xml:space="preserve">s </w:t>
-        </w:r>
-        <w:r>
-          <w:rPr>
-            <w:rStyle w:val="ae"/>
-            <w:rFonts w:ascii="Arial" w:hAnsi="Arial" w:cs="Arial"/>
-            <w:sz w:val="24"/>
-          </w:rPr>
-          <w:t>t</w:t>
-        </w:r>
-        <w:r>
-          <w:rPr>
-            <w:rStyle w:val="ae"/>
-            <w:rFonts w:ascii="Arial" w:hAnsi="Arial" w:cs="Arial"/>
-            <w:sz w:val="24"/>
-          </w:rPr>
-          <w:t>erms</w:t>
-        </w:r>
-      </w:hyperlink>
-      <w:r>
-        <w:rPr>
-          <w:rFonts w:ascii="Arial" w:hAnsi="Arial" w:cs="Arial"/>
-          <w:sz w:val="24"/>
-        </w:rPr>
-        <w:t xml:space="preserve"> </w:t>
-      </w:r>
-    </w:p>
-    <w:p>
-      <w:pPr>
-        <w:rPr>
-          <w:rFonts w:ascii="Arial" w:hAnsi="Arial" w:cs="Arial"/>
-          <w:sz w:val="24"/>
-        </w:rPr>
-      </w:pPr>
-      <w:r>
-        <w:rPr>
-          <w:rFonts w:ascii="Arial" w:hAnsi="Arial" w:cs="Arial"/>
-          <w:sz w:val="24"/>
-        </w:rPr>
-        <w:lastRenderedPageBreak/>
+        <w:t xml:space="preserve">[1] </w:t>
+      </w:r>
+      <w:r>
+        <w:rPr>
+          <w:rFonts w:ascii="Arial" w:hAnsi="Arial" w:cs="Arial"/>
+          <w:sz w:val="24"/>
+        </w:rPr>
+        <w:t xml:space="preserve">MedlinePlus. (n.d.). Hemoglobin A1c (HbA1c) test. U.S. National Library of Medicine. Retrieved July 19, 2025, from </w:t>
+      </w:r>
+      <w:proofErr w:type="gramStart"/>
+      <w:r>
+        <w:rPr>
+          <w:rFonts w:ascii="Arial" w:hAnsi="Arial" w:cs="Arial"/>
+          <w:sz w:val="24"/>
+        </w:rPr>
+        <w:t>https://medlineplus.gov/lab-tests/hemoglobin-a1c-hba1c-test/</w:t>
+      </w:r>
+      <w:proofErr w:type="gramEnd"/>
+    </w:p>
+    <w:p>
+      <w:pPr>
+        <w:rPr>
+          <w:rFonts w:ascii="Arial" w:hAnsi="Arial" w:cs="Arial"/>
+          <w:sz w:val="24"/>
+        </w:rPr>
+      </w:pPr>
+      <w:r>
+        <w:rPr>
+          <w:rFonts w:ascii="Arial" w:hAnsi="Arial" w:cs="Arial" w:hint="eastAsia"/>
+          <w:sz w:val="24"/>
+        </w:rPr>
         <w:t>[</w:t>
       </w:r>
       <w:r>
@@ -3321,41 +3105,62 @@
           <w:rFonts w:ascii="Arial" w:hAnsi="Arial" w:cs="Arial"/>
           <w:sz w:val="24"/>
         </w:rPr>
-        <w:t>3</w:t>
-      </w:r>
-      <w:r>
-        <w:rPr>
-          <w:rFonts w:ascii="Arial" w:hAnsi="Arial" w:cs="Arial"/>
-          <w:sz w:val="24"/>
-        </w:rPr>
-        <w:t xml:space="preserve">] </w:t>
-      </w:r>
-      <w:hyperlink r:id="rId12" w:history="1">
-        <w:r>
-          <w:rPr>
-            <w:rStyle w:val="ae"/>
-            <w:rFonts w:ascii="Arial" w:hAnsi="Arial" w:cs="Arial"/>
-            <w:sz w:val="24"/>
-          </w:rPr>
-          <w:t>A Complete Li</w:t>
-        </w:r>
-        <w:r>
-          <w:rPr>
-            <w:rStyle w:val="ae"/>
-            <w:rFonts w:ascii="Arial" w:hAnsi="Arial" w:cs="Arial"/>
-            <w:sz w:val="24"/>
-          </w:rPr>
-          <w:t>s</w:t>
-        </w:r>
-        <w:r>
-          <w:rPr>
-            <w:rStyle w:val="ae"/>
-            <w:rFonts w:ascii="Arial" w:hAnsi="Arial" w:cs="Arial"/>
-            <w:sz w:val="24"/>
-          </w:rPr>
-          <w:t>t of Diabetes Medications</w:t>
-        </w:r>
-      </w:hyperlink>
+        <w:t xml:space="preserve">2] </w:t>
+      </w:r>
+      <w:r>
+        <w:rPr>
+          <w:rFonts w:ascii="Arial" w:hAnsi="Arial" w:cs="Arial"/>
+          <w:sz w:val="24"/>
+        </w:rPr>
+        <w:t xml:space="preserve">SA Health. (n.d.). Common diabetes terms. Government of South Australia. Retrieved July 19, 2025, from </w:t>
+      </w:r>
+      <w:proofErr w:type="gramStart"/>
+      <w:r>
+        <w:rPr>
+          <w:rFonts w:ascii="Arial" w:hAnsi="Arial" w:cs="Arial"/>
+          <w:sz w:val="24"/>
+        </w:rPr>
+        <w:t>https://www.sahealth.sa.gov.au/wps/wcm/connect/public+content/sa+health+internet/conditions/diabetes/common+diabetes+terms</w:t>
+      </w:r>
+      <w:proofErr w:type="gramEnd"/>
+    </w:p>
+    <w:p>
+      <w:pPr>
+        <w:rPr>
+          <w:rFonts w:ascii="Arial" w:hAnsi="Arial" w:cs="Arial"/>
+          <w:sz w:val="24"/>
+        </w:rPr>
+      </w:pPr>
+      <w:r>
+        <w:rPr>
+          <w:rFonts w:ascii="Arial" w:hAnsi="Arial" w:cs="Arial" w:hint="eastAsia"/>
+          <w:sz w:val="24"/>
+        </w:rPr>
+        <w:t>[</w:t>
+      </w:r>
+      <w:r>
+        <w:rPr>
+          <w:rFonts w:ascii="Arial" w:hAnsi="Arial" w:cs="Arial"/>
+          <w:sz w:val="24"/>
+        </w:rPr>
+        <w:t xml:space="preserve">3] </w:t>
+      </w:r>
+      <w:r>
+        <w:rPr>
+          <w:rFonts w:ascii="Arial" w:hAnsi="Arial" w:cs="Arial"/>
+          <w:sz w:val="24"/>
+        </w:rPr>
+        <w:t xml:space="preserve">Healthline. (n.d.). List of diabetes medications. Retrieved July 19, 2025, from </w:t>
+      </w:r>
+      <w:proofErr w:type="gramStart"/>
+      <w:r>
+        <w:rPr>
+          <w:rFonts w:ascii="Arial" w:hAnsi="Arial" w:cs="Arial"/>
+          <w:sz w:val="24"/>
+        </w:rPr>
+        <w:t>https://www.healthline.com/health/diabetes/medications-list</w:t>
+      </w:r>
+      <w:proofErr w:type="gramEnd"/>
     </w:p>
     <w:sectPr>
       <w:pgSz w:w="11906" w:h="16838"/>
